--- a/Fase 2/Evidiencias Grupales/2.6_GuiaEstudiante_Fase 2_Informe Final Proyecto APT.docx
+++ b/Fase 2/Evidiencias Grupales/2.6_GuiaEstudiante_Fase 2_Informe Final Proyecto APT.docx
@@ -1,6 +1,6 @@
 
 <file path=word/document.xml><?xml version="1.0" encoding="utf-8"?>
-<w:document xmlns:wpc="http://schemas.microsoft.com/office/word/2010/wordprocessingCanvas" xmlns:cx="http://schemas.microsoft.com/office/drawing/2014/chartex" xmlns:mc="http://schemas.openxmlformats.org/markup-compatibility/2006" xmlns:o="urn:schemas-microsoft-com:office:office" xmlns:r="http://schemas.openxmlformats.org/officeDocument/2006/relationships" xmlns:m="http://schemas.openxmlformats.org/officeDocument/2006/math" xmlns:v="urn:schemas-microsoft-com:vml" xmlns:wp14="http://schemas.microsoft.com/office/word/2010/wordprocessingDrawing" xmlns:wp="http://schemas.openxmlformats.org/drawingml/2006/wordprocessingDrawing" xmlns:w10="urn:schemas-microsoft-com:office:word" xmlns:w="http://schemas.openxmlformats.org/wordprocessingml/2006/main" xmlns:w14="http://schemas.microsoft.com/office/word/2010/wordml" xmlns:w15="http://schemas.microsoft.com/office/word/2012/wordml" xmlns:w16se="http://schemas.microsoft.com/office/word/2015/wordml/symex" xmlns:wpg="http://schemas.microsoft.com/office/word/2010/wordprocessingGroup" xmlns:wpi="http://schemas.microsoft.com/office/word/2010/wordprocessingInk" xmlns:wne="http://schemas.microsoft.com/office/word/2006/wordml" xmlns:wps="http://schemas.microsoft.com/office/word/2010/wordprocessingShape" mc:Ignorable="w14 w15 w16se wp14">
+<w:document xmlns:wpc="http://schemas.microsoft.com/office/word/2010/wordprocessingCanvas" xmlns:cx="http://schemas.microsoft.com/office/drawing/2014/chartex" xmlns:cx1="http://schemas.microsoft.com/office/drawing/2015/9/8/chartex" xmlns:cx2="http://schemas.microsoft.com/office/drawing/2015/10/21/chartex" xmlns:cx3="http://schemas.microsoft.com/office/drawing/2016/5/9/chartex" xmlns:cx4="http://schemas.microsoft.com/office/drawing/2016/5/10/chartex" xmlns:cx5="http://schemas.microsoft.com/office/drawing/2016/5/11/chartex" xmlns:cx6="http://schemas.microsoft.com/office/drawing/2016/5/12/chartex" xmlns:cx7="http://schemas.microsoft.com/office/drawing/2016/5/13/chartex" xmlns:cx8="http://schemas.microsoft.com/office/drawing/2016/5/14/chartex" xmlns:mc="http://schemas.openxmlformats.org/markup-compatibility/2006" xmlns:aink="http://schemas.microsoft.com/office/drawing/2016/ink" xmlns:am3d="http://schemas.microsoft.com/office/drawing/2017/model3d" xmlns:o="urn:schemas-microsoft-com:office:office" xmlns:oel="http://schemas.microsoft.com/office/2019/extlst" xmlns:r="http://schemas.openxmlformats.org/officeDocument/2006/relationships" xmlns:m="http://schemas.openxmlformats.org/officeDocument/2006/math" xmlns:v="urn:schemas-microsoft-com:vml" xmlns:wp14="http://schemas.microsoft.com/office/word/2010/wordprocessingDrawing" xmlns:wp="http://schemas.openxmlformats.org/drawingml/2006/wordprocessingDrawing" xmlns:w10="urn:schemas-microsoft-com:office:word" xmlns:w="http://schemas.openxmlformats.org/wordprocessingml/2006/main" xmlns:w14="http://schemas.microsoft.com/office/word/2010/wordml" xmlns:w15="http://schemas.microsoft.com/office/word/2012/wordml" xmlns:w16cex="http://schemas.microsoft.com/office/word/2018/wordml/cex" xmlns:w16cid="http://schemas.microsoft.com/office/word/2016/wordml/cid" xmlns:w16="http://schemas.microsoft.com/office/word/2018/wordml" xmlns:w16du="http://schemas.microsoft.com/office/word/2023/wordml/word16du" xmlns:w16sdtdh="http://schemas.microsoft.com/office/word/2020/wordml/sdtdatahash" xmlns:w16se="http://schemas.microsoft.com/office/word/2015/wordml/symex" xmlns:wpg="http://schemas.microsoft.com/office/word/2010/wordprocessingGroup" xmlns:wpi="http://schemas.microsoft.com/office/word/2010/wordprocessingInk" xmlns:wne="http://schemas.microsoft.com/office/word/2006/wordml" xmlns:wps="http://schemas.microsoft.com/office/word/2010/wordprocessingShape" mc:Ignorable="w14 w15 w16se w16cid w16 w16cex w16sdtdh w16du wp14">
   <w:body>
     <w:p>
       <w:r>
@@ -165,6 +165,7 @@
                                 </w:rPr>
                                 <w:t xml:space="preserve">Asignatura </w:t>
                               </w:r>
+                              <w:proofErr w:type="spellStart"/>
                               <w:r>
                                 <w:rPr>
                                   <w:b/>
@@ -174,8 +175,7 @@
                                 </w:rPr>
                                 <w:t>Capstone</w:t>
                               </w:r>
-                              <w:bookmarkStart w:id="0" w:name="_GoBack"/>
-                              <w:bookmarkEnd w:id="0"/>
+                              <w:proofErr w:type="spellEnd"/>
                             </w:p>
                           </w:txbxContent>
                         </wps:txbx>
@@ -240,7 +240,7 @@
           </mc:Choice>
           <mc:Fallback>
             <w:pict>
-              <v:group w14:anchorId="7466F1C2" id="Grupo 53" o:spid="_x0000_s1026" style="position:absolute;margin-left:-24.7pt;margin-top:3pt;width:491.25pt;height:123pt;z-index:251659264;mso-position-horizontal-relative:margin;mso-width-relative:margin;mso-height-relative:margin" coordsize="59912,15621" o:gfxdata="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">
+              <v:group w14:anchorId="7466F1C2" id="Grupo 53" o:spid="_x0000_s1026" style="position:absolute;margin-left:-24.7pt;margin-top:3pt;width:491.25pt;height:123pt;z-index:251659264;mso-position-horizontal-relative:margin;mso-width-relative:margin;mso-height-relative:margin" coordsize="59912,15621" o:gfxdata="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">
                 <v:shapetype id="_x0000_t202" coordsize="21600,21600" o:spt="202" path="m,l,21600r21600,l21600,xe">
                   <v:stroke joinstyle="miter"/>
                   <v:path gradientshapeok="t" o:connecttype="rect"/>
@@ -352,6 +352,7 @@
                           </w:rPr>
                           <w:t xml:space="preserve">Asignatura </w:t>
                         </w:r>
+                        <w:proofErr w:type="spellStart"/>
                         <w:r>
                           <w:rPr>
                             <w:b/>
@@ -361,8 +362,7 @@
                           </w:rPr>
                           <w:t>Capstone</w:t>
                         </w:r>
-                        <w:bookmarkStart w:id="1" w:name="_GoBack"/>
-                        <w:bookmarkEnd w:id="1"/>
+                        <w:proofErr w:type="spellEnd"/>
                       </w:p>
                     </w:txbxContent>
                   </v:textbox>
@@ -708,6 +708,7 @@
                 <w:b/>
               </w:rPr>
             </w:pPr>
+            <w:proofErr w:type="spellStart"/>
             <w:r>
               <w:rPr>
                 <w:rFonts w:ascii="Calibri" w:hAnsi="Calibri" w:cs="Arial"/>
@@ -717,7 +718,19 @@
                 <w:szCs w:val="20"/>
                 <w:lang w:eastAsia="es-CL"/>
               </w:rPr>
-              <w:t>Escribe el nombre de tu Proyecto APT.</w:t>
+              <w:t>Shubik</w:t>
+            </w:r>
+            <w:proofErr w:type="spellEnd"/>
+            <w:r>
+              <w:rPr>
+                <w:rFonts w:ascii="Calibri" w:hAnsi="Calibri" w:cs="Arial"/>
+                <w:i/>
+                <w:color w:val="548DD4"/>
+                <w:sz w:val="20"/>
+                <w:szCs w:val="20"/>
+                <w:lang w:eastAsia="es-CL"/>
+              </w:rPr>
+              <w:t xml:space="preserve"> Shop</w:t>
             </w:r>
           </w:p>
         </w:tc>
@@ -758,6 +771,7 @@
                 <w:b/>
               </w:rPr>
             </w:pPr>
+            <w:proofErr w:type="spellStart"/>
             <w:r>
               <w:rPr>
                 <w:rFonts w:ascii="Calibri" w:hAnsi="Calibri" w:cs="Arial"/>
@@ -767,8 +781,9 @@
                 <w:szCs w:val="20"/>
                 <w:lang w:eastAsia="es-CL"/>
               </w:rPr>
-              <w:t xml:space="preserve">Menciona la(s) área(s) de desempeño de tu Plan de Estudio que </w:t>
-            </w:r>
+              <w:t>Programacion</w:t>
+            </w:r>
+            <w:proofErr w:type="spellEnd"/>
             <w:r>
               <w:rPr>
                 <w:rFonts w:ascii="Calibri" w:hAnsi="Calibri" w:cs="Arial"/>
@@ -778,18 +793,7 @@
                 <w:szCs w:val="20"/>
                 <w:lang w:eastAsia="es-CL"/>
               </w:rPr>
-              <w:t xml:space="preserve">abordaron </w:t>
-            </w:r>
-            <w:r>
-              <w:rPr>
-                <w:rFonts w:ascii="Calibri" w:hAnsi="Calibri" w:cs="Arial"/>
-                <w:i/>
-                <w:color w:val="548DD4"/>
-                <w:sz w:val="20"/>
-                <w:szCs w:val="20"/>
-                <w:lang w:eastAsia="es-CL"/>
-              </w:rPr>
-              <w:t>tu Proyecto APT.</w:t>
+              <w:t xml:space="preserve"> web, análisis y gestión de proyectos</w:t>
             </w:r>
           </w:p>
         </w:tc>
@@ -847,29 +851,7 @@
                 <w:szCs w:val="20"/>
                 <w:lang w:eastAsia="es-CL"/>
               </w:rPr>
-              <w:t xml:space="preserve">Menciona las competencias  de tu Plan de Estudio que </w:t>
-            </w:r>
-            <w:r>
-              <w:rPr>
-                <w:rFonts w:ascii="Calibri" w:hAnsi="Calibri" w:cs="Arial"/>
-                <w:i/>
-                <w:color w:val="548DD4"/>
-                <w:sz w:val="20"/>
-                <w:szCs w:val="20"/>
-                <w:lang w:eastAsia="es-CL"/>
-              </w:rPr>
-              <w:t>abordaste e</w:t>
-            </w:r>
-            <w:r>
-              <w:rPr>
-                <w:rFonts w:ascii="Calibri" w:hAnsi="Calibri" w:cs="Arial"/>
-                <w:i/>
-                <w:color w:val="548DD4"/>
-                <w:sz w:val="20"/>
-                <w:szCs w:val="20"/>
-                <w:lang w:eastAsia="es-CL"/>
-              </w:rPr>
-              <w:t>n tu Proyecto APT.</w:t>
+              <w:t>Administrar la configuración de ambientes, servicios de aplicaciones y bases de datos</w:t>
             </w:r>
           </w:p>
         </w:tc>
@@ -1001,7 +983,9 @@
               <w:jc w:val="both"/>
               <w:textAlignment w:val="baseline"/>
               <w:rPr>
-                <w:rFonts w:ascii="Segoe UI" w:hAnsi="Segoe UI" w:cs="Segoe UI"/>
+                <w:rFonts w:ascii="Calibri" w:hAnsi="Calibri" w:cs="Calibri"/>
+                <w:i/>
+                <w:iCs/>
                 <w:color w:val="0070C0"/>
                 <w:sz w:val="18"/>
                 <w:szCs w:val="18"/>
@@ -1009,31 +993,31 @@
             </w:pPr>
             <w:r>
               <w:rPr>
-                <w:rStyle w:val="normaltextrun"/>
                 <w:rFonts w:ascii="Calibri" w:hAnsi="Calibri" w:cs="Calibri"/>
+                <w:b/>
+                <w:bCs/>
                 <w:i/>
                 <w:iCs/>
                 <w:color w:val="0070C0"/>
                 <w:sz w:val="18"/>
                 <w:szCs w:val="18"/>
               </w:rPr>
-              <w:t>Señala qu</w:t>
-            </w:r>
-            <w:r>
-              <w:rPr>
-                <w:rStyle w:val="normaltextrun"/>
-                <w:rFonts w:ascii="Segoe UI" w:hAnsi="Segoe UI" w:cs="Segoe UI"/>
+              <w:t>Problema</w:t>
+            </w:r>
+            <w:r>
+              <w:rPr>
+                <w:rFonts w:ascii="Calibri" w:hAnsi="Calibri" w:cs="Calibri"/>
                 <w:i/>
                 <w:iCs/>
                 <w:color w:val="0070C0"/>
                 <w:sz w:val="18"/>
                 <w:szCs w:val="18"/>
               </w:rPr>
-              <w:t>é</w:t>
-            </w:r>
-            <w:r>
-              <w:rPr>
-                <w:rStyle w:val="normaltextrun"/>
+              <w:t>: Nuestro proyecto busca mejorar la gestión y eficiencia en la administración de usuarios y tiendas en plataformas de e-</w:t>
+            </w:r>
+            <w:proofErr w:type="spellStart"/>
+            <w:r>
+              <w:rPr>
                 <w:rFonts w:ascii="Calibri" w:hAnsi="Calibri" w:cs="Calibri"/>
                 <w:i/>
                 <w:iCs/>
@@ -1041,11 +1025,11 @@
                 <w:sz w:val="18"/>
                 <w:szCs w:val="18"/>
               </w:rPr>
-              <w:t xml:space="preserve"> problema busc</w:t>
-            </w:r>
-            <w:r>
-              <w:rPr>
-                <w:rStyle w:val="normaltextrun"/>
+              <w:t>commerce</w:t>
+            </w:r>
+            <w:proofErr w:type="spellEnd"/>
+            <w:r>
+              <w:rPr>
                 <w:rFonts w:ascii="Calibri" w:hAnsi="Calibri" w:cs="Calibri"/>
                 <w:i/>
                 <w:iCs/>
@@ -1053,113 +1037,7 @@
                 <w:sz w:val="18"/>
                 <w:szCs w:val="18"/>
               </w:rPr>
-              <w:t>ó</w:t>
-            </w:r>
-            <w:r>
-              <w:rPr>
-                <w:rStyle w:val="normaltextrun"/>
-                <w:rFonts w:ascii="Calibri" w:hAnsi="Calibri" w:cs="Calibri"/>
-                <w:i/>
-                <w:iCs/>
-                <w:color w:val="0070C0"/>
-                <w:sz w:val="18"/>
-                <w:szCs w:val="18"/>
-              </w:rPr>
-              <w:t xml:space="preserve"> solucionar tu proyecto</w:t>
-            </w:r>
-            <w:r>
-              <w:rPr>
-                <w:rStyle w:val="normaltextrun"/>
-                <w:rFonts w:ascii="Calibri" w:hAnsi="Calibri" w:cs="Calibri"/>
-                <w:i/>
-                <w:iCs/>
-                <w:color w:val="0070C0"/>
-                <w:sz w:val="18"/>
-                <w:szCs w:val="18"/>
-              </w:rPr>
-              <w:t xml:space="preserve"> y</w:t>
-            </w:r>
-            <w:r>
-              <w:rPr>
-                <w:rStyle w:val="normaltextrun"/>
-                <w:rFonts w:ascii="Calibri" w:hAnsi="Calibri" w:cs="Calibri"/>
-                <w:i/>
-                <w:iCs/>
-                <w:color w:val="0070C0"/>
-                <w:sz w:val="18"/>
-                <w:szCs w:val="18"/>
-              </w:rPr>
-              <w:t xml:space="preserve"> </w:t>
-            </w:r>
-            <w:r>
-              <w:rPr>
-                <w:rStyle w:val="normaltextrun"/>
-                <w:rFonts w:ascii="Calibri" w:hAnsi="Calibri" w:cs="Calibri"/>
-                <w:i/>
-                <w:iCs/>
-                <w:color w:val="0070C0"/>
-                <w:sz w:val="18"/>
-                <w:szCs w:val="18"/>
-              </w:rPr>
-              <w:t>su</w:t>
-            </w:r>
-            <w:r>
-              <w:rPr>
-                <w:rStyle w:val="normaltextrun"/>
-                <w:rFonts w:ascii="Calibri" w:hAnsi="Calibri" w:cs="Calibri"/>
-                <w:i/>
-                <w:iCs/>
-                <w:color w:val="0070C0"/>
-                <w:sz w:val="18"/>
-                <w:szCs w:val="18"/>
-              </w:rPr>
-              <w:t xml:space="preserve"> relevancia para e</w:t>
-            </w:r>
-            <w:r>
-              <w:rPr>
-                <w:rStyle w:val="normaltextrun"/>
-                <w:rFonts w:ascii="Calibri" w:hAnsi="Calibri" w:cs="Calibri"/>
-                <w:i/>
-                <w:iCs/>
-                <w:color w:val="0070C0"/>
-                <w:sz w:val="18"/>
-                <w:szCs w:val="18"/>
-              </w:rPr>
-              <w:t>l</w:t>
-            </w:r>
-            <w:r>
-              <w:rPr>
-                <w:rStyle w:val="normaltextrun"/>
-                <w:rFonts w:ascii="Calibri" w:hAnsi="Calibri" w:cs="Calibri"/>
-                <w:i/>
-                <w:iCs/>
-                <w:color w:val="0070C0"/>
-                <w:sz w:val="18"/>
-                <w:szCs w:val="18"/>
-              </w:rPr>
-              <w:t xml:space="preserve"> contexto de la profesión</w:t>
-            </w:r>
-            <w:r>
-              <w:rPr>
-                <w:rStyle w:val="normaltextrun"/>
-                <w:rFonts w:ascii="Calibri" w:hAnsi="Calibri" w:cs="Calibri"/>
-                <w:i/>
-                <w:iCs/>
-                <w:color w:val="0070C0"/>
-                <w:sz w:val="18"/>
-                <w:szCs w:val="18"/>
-              </w:rPr>
-              <w:t>. Algunas preguntas que pueden ayudarte a responder este apartado son: </w:t>
-            </w:r>
-            <w:r>
-              <w:rPr>
-                <w:rStyle w:val="eop"/>
-                <w:rFonts w:ascii="Calibri" w:hAnsi="Calibri" w:cs="Calibri"/>
-                <w:color w:val="0070C0"/>
-                <w:sz w:val="18"/>
-                <w:szCs w:val="18"/>
-              </w:rPr>
-              <w:t> </w:t>
+              <w:t>, optimizando procesos como la autenticación y el almacenamiento de datos. Este es un problema relevante en el contexto del comercio digital, que sigue creciendo en todo el mundo.</w:t>
             </w:r>
           </w:p>
           <w:p>
@@ -1167,13 +1045,16 @@
               <w:pStyle w:val="paragraph"/>
               <w:numPr>
                 <w:ilvl w:val="0"/>
-                <w:numId w:val="5"/>
+                <w:numId w:val="6"/>
               </w:numPr>
               <w:spacing w:before="0" w:beforeAutospacing="0" w:after="0" w:afterAutospacing="0"/>
+              <w:ind w:left="301" w:hanging="283"/>
               <w:jc w:val="both"/>
               <w:textAlignment w:val="baseline"/>
               <w:rPr>
                 <w:rFonts w:ascii="Calibri" w:hAnsi="Calibri" w:cs="Calibri"/>
+                <w:i/>
+                <w:iCs/>
                 <w:color w:val="0070C0"/>
                 <w:sz w:val="18"/>
                 <w:szCs w:val="18"/>
@@ -1181,25 +1062,27 @@
             </w:pPr>
             <w:r>
               <w:rPr>
-                <w:rStyle w:val="normaltextrun"/>
                 <w:rFonts w:ascii="Calibri" w:hAnsi="Calibri" w:cs="Calibri"/>
+                <w:b/>
+                <w:bCs/>
                 <w:i/>
                 <w:iCs/>
                 <w:color w:val="0070C0"/>
                 <w:sz w:val="18"/>
                 <w:szCs w:val="18"/>
               </w:rPr>
-              <w:t>¿Por qué es relevante este tema para el campo laboral de tu carrera?</w:t>
-            </w:r>
-            <w:r>
-              <w:rPr>
-                <w:rStyle w:val="eop"/>
+              <w:t>Campo laboral</w:t>
+            </w:r>
+            <w:r>
+              <w:rPr>
                 <w:rFonts w:ascii="Calibri" w:hAnsi="Calibri" w:cs="Calibri"/>
+                <w:i/>
+                <w:iCs/>
                 <w:color w:val="0070C0"/>
                 <w:sz w:val="18"/>
                 <w:szCs w:val="18"/>
               </w:rPr>
-              <w:t> </w:t>
+              <w:t>: La automatización y mejora en la seguridad de los datos es clave en cualquier sector, pero especialmente en la tecnología y el comercio electrónico, que demandan soluciones escalables y seguras. El manejo correcto de usuarios y tiendas afecta la eficiencia del negocio.</w:t>
             </w:r>
           </w:p>
           <w:p>
@@ -1207,13 +1090,16 @@
               <w:pStyle w:val="paragraph"/>
               <w:numPr>
                 <w:ilvl w:val="0"/>
-                <w:numId w:val="5"/>
+                <w:numId w:val="6"/>
               </w:numPr>
               <w:spacing w:before="0" w:beforeAutospacing="0" w:after="0" w:afterAutospacing="0"/>
+              <w:ind w:left="301" w:hanging="283"/>
               <w:jc w:val="both"/>
               <w:textAlignment w:val="baseline"/>
               <w:rPr>
                 <w:rFonts w:ascii="Calibri" w:hAnsi="Calibri" w:cs="Calibri"/>
+                <w:i/>
+                <w:iCs/>
                 <w:color w:val="0070C0"/>
                 <w:sz w:val="18"/>
                 <w:szCs w:val="18"/>
@@ -1221,25 +1107,51 @@
             </w:pPr>
             <w:r>
               <w:rPr>
-                <w:rStyle w:val="normaltextrun"/>
                 <w:rFonts w:ascii="Calibri" w:hAnsi="Calibri" w:cs="Calibri"/>
+                <w:b/>
+                <w:bCs/>
                 <w:i/>
                 <w:iCs/>
                 <w:color w:val="0070C0"/>
                 <w:sz w:val="18"/>
                 <w:szCs w:val="18"/>
               </w:rPr>
-              <w:t>¿Dónde se ubica la situación que vas a abordar? (Ej.: País, región, comuna o institución) ¿Cuáles son las características principales de ese lugar? </w:t>
-            </w:r>
-            <w:r>
-              <w:rPr>
-                <w:rStyle w:val="eop"/>
+              <w:t>Ubicación</w:t>
+            </w:r>
+            <w:r>
+              <w:rPr>
                 <w:rFonts w:ascii="Calibri" w:hAnsi="Calibri" w:cs="Calibri"/>
+                <w:i/>
+                <w:iCs/>
                 <w:color w:val="0070C0"/>
                 <w:sz w:val="18"/>
                 <w:szCs w:val="18"/>
               </w:rPr>
-              <w:t> </w:t>
+              <w:t>: Este problema se puede abordar a nivel global, pero en nuestro caso lo hemos planteado en el contexto de una solución local para plataformas de e-</w:t>
+            </w:r>
+            <w:proofErr w:type="spellStart"/>
+            <w:r>
+              <w:rPr>
+                <w:rFonts w:ascii="Calibri" w:hAnsi="Calibri" w:cs="Calibri"/>
+                <w:i/>
+                <w:iCs/>
+                <w:color w:val="0070C0"/>
+                <w:sz w:val="18"/>
+                <w:szCs w:val="18"/>
+              </w:rPr>
+              <w:t>commerce</w:t>
+            </w:r>
+            <w:proofErr w:type="spellEnd"/>
+            <w:r>
+              <w:rPr>
+                <w:rFonts w:ascii="Calibri" w:hAnsi="Calibri" w:cs="Calibri"/>
+                <w:i/>
+                <w:iCs/>
+                <w:color w:val="0070C0"/>
+                <w:sz w:val="18"/>
+                <w:szCs w:val="18"/>
+              </w:rPr>
+              <w:t>, adaptada a las necesidades de pequeños y medianos comerciantes.</w:t>
             </w:r>
           </w:p>
           <w:p>
@@ -1247,13 +1159,16 @@
               <w:pStyle w:val="paragraph"/>
               <w:numPr>
                 <w:ilvl w:val="0"/>
-                <w:numId w:val="5"/>
+                <w:numId w:val="6"/>
               </w:numPr>
               <w:spacing w:before="0" w:beforeAutospacing="0" w:after="0" w:afterAutospacing="0"/>
+              <w:ind w:left="301" w:hanging="283"/>
               <w:jc w:val="both"/>
               <w:textAlignment w:val="baseline"/>
               <w:rPr>
                 <w:rFonts w:ascii="Calibri" w:hAnsi="Calibri" w:cs="Calibri"/>
+                <w:i/>
+                <w:iCs/>
                 <w:color w:val="0070C0"/>
                 <w:sz w:val="18"/>
                 <w:szCs w:val="18"/>
@@ -1261,19 +1176,19 @@
             </w:pPr>
             <w:r>
               <w:rPr>
-                <w:rStyle w:val="normaltextrun"/>
                 <w:rFonts w:ascii="Calibri" w:hAnsi="Calibri" w:cs="Calibri"/>
+                <w:b/>
+                <w:bCs/>
                 <w:i/>
                 <w:iCs/>
                 <w:color w:val="0070C0"/>
                 <w:sz w:val="18"/>
                 <w:szCs w:val="18"/>
               </w:rPr>
-              <w:t xml:space="preserve">¿A quiénes afecta o impacta la situación que </w:t>
-            </w:r>
-            <w:r>
-              <w:rPr>
-                <w:rStyle w:val="normaltextrun"/>
+              <w:t>Impacto</w:t>
+            </w:r>
+            <w:r>
+              <w:rPr>
                 <w:rFonts w:ascii="Calibri" w:hAnsi="Calibri" w:cs="Calibri"/>
                 <w:i/>
                 <w:iCs/>
@@ -1281,29 +1196,7 @@
                 <w:sz w:val="18"/>
                 <w:szCs w:val="18"/>
               </w:rPr>
-              <w:t>abordaste</w:t>
-            </w:r>
-            <w:r>
-              <w:rPr>
-                <w:rStyle w:val="normaltextrun"/>
-                <w:rFonts w:ascii="Calibri" w:hAnsi="Calibri" w:cs="Calibri"/>
-                <w:i/>
-                <w:iCs/>
-                <w:color w:val="0070C0"/>
-                <w:sz w:val="18"/>
-                <w:szCs w:val="18"/>
-              </w:rPr>
-              <w:t>? (Ej.: Grupo etario, usuarios de algún servicio, etc.).</w:t>
-            </w:r>
-            <w:r>
-              <w:rPr>
-                <w:rStyle w:val="eop"/>
-                <w:rFonts w:ascii="Calibri" w:hAnsi="Calibri" w:cs="Calibri"/>
-                <w:color w:val="0070C0"/>
-                <w:sz w:val="18"/>
-                <w:szCs w:val="18"/>
-              </w:rPr>
-              <w:t> </w:t>
+              <w:t>: Afecta directamente a los administradores de tiendas online, vendedores y usuarios finales que buscan seguridad y eficiencia al interactuar con estas plataformas.</w:t>
             </w:r>
           </w:p>
           <w:p>
@@ -1311,13 +1204,16 @@
               <w:pStyle w:val="paragraph"/>
               <w:numPr>
                 <w:ilvl w:val="0"/>
-                <w:numId w:val="5"/>
+                <w:numId w:val="6"/>
               </w:numPr>
               <w:spacing w:before="0" w:beforeAutospacing="0" w:after="0" w:afterAutospacing="0"/>
+              <w:ind w:left="301" w:hanging="283"/>
               <w:jc w:val="both"/>
               <w:textAlignment w:val="baseline"/>
               <w:rPr>
                 <w:rFonts w:ascii="Calibri" w:hAnsi="Calibri" w:cs="Calibri"/>
+                <w:i/>
+                <w:iCs/>
                 <w:color w:val="0070C0"/>
                 <w:sz w:val="18"/>
                 <w:szCs w:val="18"/>
@@ -1325,19 +1221,19 @@
             </w:pPr>
             <w:r>
               <w:rPr>
-                <w:rStyle w:val="normaltextrun"/>
                 <w:rFonts w:ascii="Calibri" w:hAnsi="Calibri" w:cs="Calibri"/>
+                <w:b/>
+                <w:bCs/>
                 <w:i/>
                 <w:iCs/>
                 <w:color w:val="0070C0"/>
                 <w:sz w:val="18"/>
                 <w:szCs w:val="18"/>
               </w:rPr>
-              <w:t xml:space="preserve">¿Cuál </w:t>
-            </w:r>
-            <w:r>
-              <w:rPr>
-                <w:rStyle w:val="normaltextrun"/>
+              <w:t>Aporte de valor</w:t>
+            </w:r>
+            <w:r>
+              <w:rPr>
                 <w:rFonts w:ascii="Calibri" w:hAnsi="Calibri" w:cs="Calibri"/>
                 <w:i/>
                 <w:iCs/>
@@ -1345,53 +1241,7 @@
                 <w:sz w:val="18"/>
                 <w:szCs w:val="18"/>
               </w:rPr>
-              <w:t>fue</w:t>
-            </w:r>
-            <w:r>
-              <w:rPr>
-                <w:rStyle w:val="normaltextrun"/>
-                <w:rFonts w:ascii="Calibri" w:hAnsi="Calibri" w:cs="Calibri"/>
-                <w:i/>
-                <w:iCs/>
-                <w:color w:val="0070C0"/>
-                <w:sz w:val="18"/>
-                <w:szCs w:val="18"/>
-              </w:rPr>
-              <w:t xml:space="preserve"> el aporte de valor (real o simulado) de tu Proyecto APT para el contexto laboral y/o social en que se situ</w:t>
-            </w:r>
-            <w:r>
-              <w:rPr>
-                <w:rStyle w:val="normaltextrun"/>
-                <w:rFonts w:ascii="Calibri" w:hAnsi="Calibri" w:cs="Calibri"/>
-                <w:i/>
-                <w:iCs/>
-                <w:color w:val="0070C0"/>
-                <w:sz w:val="18"/>
-                <w:szCs w:val="18"/>
-              </w:rPr>
-              <w:t>ó</w:t>
-            </w:r>
-            <w:r>
-              <w:rPr>
-                <w:rStyle w:val="normaltextrun"/>
-                <w:rFonts w:ascii="Calibri" w:hAnsi="Calibri" w:cs="Calibri"/>
-                <w:i/>
-                <w:iCs/>
-                <w:color w:val="0070C0"/>
-                <w:sz w:val="18"/>
-                <w:szCs w:val="18"/>
-              </w:rPr>
-              <w:t>?</w:t>
-            </w:r>
-            <w:r>
-              <w:rPr>
-                <w:rStyle w:val="eop"/>
-                <w:rFonts w:ascii="Calibri" w:hAnsi="Calibri" w:cs="Calibri"/>
-                <w:color w:val="0070C0"/>
-                <w:sz w:val="18"/>
-                <w:szCs w:val="18"/>
-              </w:rPr>
-              <w:t> </w:t>
+              <w:t>: Nuestro proyecto facilita la gestión segura de datos personales y comerciales, mejorando la experiencia tanto para los administradores como para los usuarios, lo que es fundamental en el contexto de la digitalización y automatización de procesos.</w:t>
             </w:r>
           </w:p>
           <w:p>
@@ -1450,7 +1300,6 @@
                 <w:ilvl w:val="0"/>
                 <w:numId w:val="1"/>
               </w:numPr>
-              <w:spacing w:after="0" w:line="240" w:lineRule="auto"/>
               <w:ind w:left="314" w:hanging="284"/>
               <w:jc w:val="both"/>
               <w:rPr>
@@ -1471,7 +1320,116 @@
                 <w:szCs w:val="20"/>
                 <w:lang w:eastAsia="es-CL"/>
               </w:rPr>
-              <w:t>Objetivo general y específicos.</w:t>
+              <w:t xml:space="preserve"> Implementar un sistema de autenticación seguro para usuarios y tiendas, basado en tokens.</w:t>
+            </w:r>
+          </w:p>
+          <w:p>
+            <w:pPr>
+              <w:pStyle w:val="Prrafodelista"/>
+              <w:numPr>
+                <w:ilvl w:val="0"/>
+                <w:numId w:val="1"/>
+              </w:numPr>
+              <w:ind w:left="314" w:hanging="284"/>
+              <w:jc w:val="both"/>
+              <w:rPr>
+                <w:rFonts w:ascii="Calibri" w:hAnsi="Calibri" w:cs="Arial"/>
+                <w:i/>
+                <w:color w:val="0070C0"/>
+                <w:sz w:val="18"/>
+                <w:szCs w:val="20"/>
+                <w:lang w:eastAsia="es-CL"/>
+              </w:rPr>
+            </w:pPr>
+            <w:r>
+              <w:rPr>
+                <w:rFonts w:ascii="Calibri" w:hAnsi="Calibri" w:cs="Arial"/>
+                <w:i/>
+                <w:color w:val="0070C0"/>
+                <w:sz w:val="18"/>
+                <w:szCs w:val="20"/>
+                <w:lang w:eastAsia="es-CL"/>
+              </w:rPr>
+              <w:t xml:space="preserve"> Optimizar el almacenamiento de imágenes y otros datos relacionados con usuarios y productos.</w:t>
+            </w:r>
+          </w:p>
+          <w:p>
+            <w:pPr>
+              <w:pStyle w:val="Prrafodelista"/>
+              <w:numPr>
+                <w:ilvl w:val="0"/>
+                <w:numId w:val="1"/>
+              </w:numPr>
+              <w:ind w:left="314" w:hanging="284"/>
+              <w:jc w:val="both"/>
+              <w:rPr>
+                <w:rFonts w:ascii="Calibri" w:hAnsi="Calibri" w:cs="Arial"/>
+                <w:i/>
+                <w:color w:val="0070C0"/>
+                <w:sz w:val="18"/>
+                <w:szCs w:val="20"/>
+                <w:lang w:eastAsia="es-CL"/>
+              </w:rPr>
+            </w:pPr>
+            <w:r>
+              <w:rPr>
+                <w:rFonts w:ascii="Calibri" w:hAnsi="Calibri" w:cs="Arial"/>
+                <w:i/>
+                <w:color w:val="0070C0"/>
+                <w:sz w:val="18"/>
+                <w:szCs w:val="20"/>
+                <w:lang w:eastAsia="es-CL"/>
+              </w:rPr>
+              <w:lastRenderedPageBreak/>
+              <w:t xml:space="preserve"> Desarrollar una API funcional para facilitar la integración entre el </w:t>
+            </w:r>
+            <w:proofErr w:type="spellStart"/>
+            <w:r>
+              <w:rPr>
+                <w:rFonts w:ascii="Calibri" w:hAnsi="Calibri" w:cs="Arial"/>
+                <w:i/>
+                <w:color w:val="0070C0"/>
+                <w:sz w:val="18"/>
+                <w:szCs w:val="20"/>
+                <w:lang w:eastAsia="es-CL"/>
+              </w:rPr>
+              <w:t>backend</w:t>
+            </w:r>
+            <w:proofErr w:type="spellEnd"/>
+            <w:r>
+              <w:rPr>
+                <w:rFonts w:ascii="Calibri" w:hAnsi="Calibri" w:cs="Arial"/>
+                <w:i/>
+                <w:color w:val="0070C0"/>
+                <w:sz w:val="18"/>
+                <w:szCs w:val="20"/>
+                <w:lang w:eastAsia="es-CL"/>
+              </w:rPr>
+              <w:t xml:space="preserve"> y el </w:t>
+            </w:r>
+            <w:proofErr w:type="spellStart"/>
+            <w:r>
+              <w:rPr>
+                <w:rFonts w:ascii="Calibri" w:hAnsi="Calibri" w:cs="Arial"/>
+                <w:i/>
+                <w:color w:val="0070C0"/>
+                <w:sz w:val="18"/>
+                <w:szCs w:val="20"/>
+                <w:lang w:eastAsia="es-CL"/>
+              </w:rPr>
+              <w:t>frontend</w:t>
+            </w:r>
+            <w:proofErr w:type="spellEnd"/>
+            <w:r>
+              <w:rPr>
+                <w:rFonts w:ascii="Calibri" w:hAnsi="Calibri" w:cs="Arial"/>
+                <w:i/>
+                <w:color w:val="0070C0"/>
+                <w:sz w:val="18"/>
+                <w:szCs w:val="20"/>
+                <w:lang w:eastAsia="es-CL"/>
+              </w:rPr>
+              <w:t>.</w:t>
             </w:r>
           </w:p>
           <w:p>
@@ -1496,7 +1454,7 @@
                 <w:szCs w:val="20"/>
                 <w:lang w:eastAsia="es-CL"/>
               </w:rPr>
-              <w:t>¿Cuál es el objetivo general de tu Proyecto APT? ¿Cuáles son los objetivos específicos de tu Proyecto APT?</w:t>
+              <w:t>Permitir la administración eficiente de productos, pujas y subastas dentro de la plataforma.</w:t>
             </w:r>
           </w:p>
         </w:tc>
@@ -1521,6 +1479,7 @@
                 <w:color w:val="1F3864" w:themeColor="accent1" w:themeShade="80"/>
                 <w:sz w:val="18"/>
               </w:rPr>
+              <w:lastRenderedPageBreak/>
               <w:t>3. Metodología</w:t>
             </w:r>
           </w:p>
@@ -1537,7 +1496,7 @@
                 <w:ilvl w:val="0"/>
                 <w:numId w:val="1"/>
               </w:numPr>
-              <w:spacing w:after="0" w:line="240" w:lineRule="auto"/>
+              <w:spacing w:after="0"/>
               <w:ind w:left="318" w:hanging="284"/>
               <w:jc w:val="both"/>
               <w:rPr>
@@ -1552,13 +1511,373 @@
             <w:r>
               <w:rPr>
                 <w:rFonts w:ascii="Calibri" w:hAnsi="Calibri" w:cs="Arial"/>
-                <w:i/>
-                <w:color w:val="0070C0"/>
-                <w:sz w:val="18"/>
-                <w:szCs w:val="20"/>
-                <w:lang w:eastAsia="es-CL"/>
-              </w:rPr>
-              <w:t>Metodología utilizada y su pertinencia para cumplir objetivos.</w:t>
+                <w:b/>
+                <w:bCs/>
+                <w:i/>
+                <w:color w:val="0070C0"/>
+                <w:sz w:val="18"/>
+                <w:szCs w:val="20"/>
+                <w:lang w:eastAsia="es-CL"/>
+              </w:rPr>
+              <w:t>Metodología utilizada:</w:t>
+            </w:r>
+            <w:r>
+              <w:rPr>
+                <w:rFonts w:ascii="Calibri" w:hAnsi="Calibri" w:cs="Arial"/>
+                <w:i/>
+                <w:color w:val="0070C0"/>
+                <w:sz w:val="18"/>
+                <w:szCs w:val="20"/>
+                <w:lang w:eastAsia="es-CL"/>
+              </w:rPr>
+              <w:t xml:space="preserve"> Para el desarrollo del Proyecto APT, utilizamos la metodología ágil </w:t>
+            </w:r>
+            <w:r>
+              <w:rPr>
+                <w:rFonts w:ascii="Calibri" w:hAnsi="Calibri" w:cs="Arial"/>
+                <w:i/>
+                <w:iCs/>
+                <w:color w:val="0070C0"/>
+                <w:sz w:val="18"/>
+                <w:szCs w:val="20"/>
+                <w:lang w:eastAsia="es-CL"/>
+              </w:rPr>
+              <w:t>Scrum</w:t>
+            </w:r>
+            <w:r>
+              <w:rPr>
+                <w:rFonts w:ascii="Calibri" w:hAnsi="Calibri" w:cs="Arial"/>
+                <w:i/>
+                <w:color w:val="0070C0"/>
+                <w:sz w:val="18"/>
+                <w:szCs w:val="20"/>
+                <w:lang w:eastAsia="es-CL"/>
+              </w:rPr>
+              <w:t xml:space="preserve">, la cual nos permitió trabajar de manera iterativa e incremental, dividiendo el proyecto en </w:t>
+            </w:r>
+            <w:proofErr w:type="spellStart"/>
+            <w:r>
+              <w:rPr>
+                <w:rFonts w:ascii="Calibri" w:hAnsi="Calibri" w:cs="Arial"/>
+                <w:i/>
+                <w:color w:val="0070C0"/>
+                <w:sz w:val="18"/>
+                <w:szCs w:val="20"/>
+                <w:lang w:eastAsia="es-CL"/>
+              </w:rPr>
+              <w:t>sprints</w:t>
+            </w:r>
+            <w:proofErr w:type="spellEnd"/>
+            <w:r>
+              <w:rPr>
+                <w:rFonts w:ascii="Calibri" w:hAnsi="Calibri" w:cs="Arial"/>
+                <w:i/>
+                <w:color w:val="0070C0"/>
+                <w:sz w:val="18"/>
+                <w:szCs w:val="20"/>
+                <w:lang w:eastAsia="es-CL"/>
+              </w:rPr>
+              <w:t xml:space="preserve"> de corta duración. Esta metodología nos facilitó adaptarnos rápidamente a los cambios y recibir retroalimentación continua.</w:t>
+            </w:r>
+          </w:p>
+          <w:p>
+            <w:pPr>
+              <w:pStyle w:val="Prrafodelista"/>
+              <w:numPr>
+                <w:ilvl w:val="0"/>
+                <w:numId w:val="1"/>
+              </w:numPr>
+              <w:spacing w:after="0"/>
+              <w:ind w:left="318" w:hanging="284"/>
+              <w:jc w:val="both"/>
+              <w:rPr>
+                <w:rFonts w:ascii="Calibri" w:hAnsi="Calibri" w:cs="Arial"/>
+                <w:i/>
+                <w:color w:val="0070C0"/>
+                <w:sz w:val="18"/>
+                <w:szCs w:val="20"/>
+                <w:lang w:eastAsia="es-CL"/>
+              </w:rPr>
+            </w:pPr>
+            <w:r>
+              <w:rPr>
+                <w:rFonts w:ascii="Calibri" w:hAnsi="Calibri" w:cs="Arial"/>
+                <w:b/>
+                <w:bCs/>
+                <w:i/>
+                <w:color w:val="0070C0"/>
+                <w:sz w:val="18"/>
+                <w:szCs w:val="20"/>
+                <w:lang w:eastAsia="es-CL"/>
+              </w:rPr>
+              <w:t>Fases y procedimientos:</w:t>
+            </w:r>
+          </w:p>
+          <w:p>
+            <w:pPr>
+              <w:pStyle w:val="Prrafodelista"/>
+              <w:numPr>
+                <w:ilvl w:val="0"/>
+                <w:numId w:val="1"/>
+              </w:numPr>
+              <w:spacing w:after="0"/>
+              <w:ind w:left="318" w:hanging="284"/>
+              <w:jc w:val="both"/>
+              <w:rPr>
+                <w:rFonts w:ascii="Calibri" w:hAnsi="Calibri" w:cs="Arial"/>
+                <w:i/>
+                <w:color w:val="0070C0"/>
+                <w:sz w:val="18"/>
+                <w:szCs w:val="20"/>
+                <w:lang w:eastAsia="es-CL"/>
+              </w:rPr>
+            </w:pPr>
+            <w:r>
+              <w:rPr>
+                <w:rFonts w:ascii="Calibri" w:hAnsi="Calibri" w:cs="Arial"/>
+                <w:b/>
+                <w:bCs/>
+                <w:i/>
+                <w:color w:val="0070C0"/>
+                <w:sz w:val="18"/>
+                <w:szCs w:val="20"/>
+                <w:lang w:eastAsia="es-CL"/>
+              </w:rPr>
+              <w:t>Planificación:</w:t>
+            </w:r>
+            <w:r>
+              <w:rPr>
+                <w:rFonts w:ascii="Calibri" w:hAnsi="Calibri" w:cs="Arial"/>
+                <w:i/>
+                <w:color w:val="0070C0"/>
+                <w:sz w:val="18"/>
+                <w:szCs w:val="20"/>
+                <w:lang w:eastAsia="es-CL"/>
+              </w:rPr>
+              <w:t xml:space="preserve"> Definimos los objetivos y las funcionalidades clave del proyecto. Establecimos las tareas y asignamos responsabilidades dentro del equipo.</w:t>
+            </w:r>
+          </w:p>
+          <w:p>
+            <w:pPr>
+              <w:pStyle w:val="Prrafodelista"/>
+              <w:numPr>
+                <w:ilvl w:val="0"/>
+                <w:numId w:val="1"/>
+              </w:numPr>
+              <w:spacing w:after="0"/>
+              <w:ind w:left="318" w:hanging="284"/>
+              <w:jc w:val="both"/>
+              <w:rPr>
+                <w:rFonts w:ascii="Calibri" w:hAnsi="Calibri" w:cs="Arial"/>
+                <w:i/>
+                <w:color w:val="0070C0"/>
+                <w:sz w:val="18"/>
+                <w:szCs w:val="20"/>
+                <w:lang w:eastAsia="es-CL"/>
+              </w:rPr>
+            </w:pPr>
+            <w:r>
+              <w:rPr>
+                <w:rFonts w:ascii="Calibri" w:hAnsi="Calibri" w:cs="Arial"/>
+                <w:b/>
+                <w:bCs/>
+                <w:i/>
+                <w:color w:val="0070C0"/>
+                <w:sz w:val="18"/>
+                <w:szCs w:val="20"/>
+                <w:lang w:eastAsia="es-CL"/>
+              </w:rPr>
+              <w:t>Desarrollo:</w:t>
+            </w:r>
+            <w:r>
+              <w:rPr>
+                <w:rFonts w:ascii="Calibri" w:hAnsi="Calibri" w:cs="Arial"/>
+                <w:i/>
+                <w:color w:val="0070C0"/>
+                <w:sz w:val="18"/>
+                <w:szCs w:val="20"/>
+                <w:lang w:eastAsia="es-CL"/>
+              </w:rPr>
+              <w:t xml:space="preserve"> Implementamos las funcionalidades principales, como el sistema de autenticación, la gestión de usuarios y tiendas, y la integración con la API. Dividimos el trabajo en </w:t>
+            </w:r>
+            <w:proofErr w:type="spellStart"/>
+            <w:r>
+              <w:rPr>
+                <w:rFonts w:ascii="Calibri" w:hAnsi="Calibri" w:cs="Arial"/>
+                <w:i/>
+                <w:color w:val="0070C0"/>
+                <w:sz w:val="18"/>
+                <w:szCs w:val="20"/>
+                <w:lang w:eastAsia="es-CL"/>
+              </w:rPr>
+              <w:t>sprints</w:t>
+            </w:r>
+            <w:proofErr w:type="spellEnd"/>
+            <w:r>
+              <w:rPr>
+                <w:rFonts w:ascii="Calibri" w:hAnsi="Calibri" w:cs="Arial"/>
+                <w:i/>
+                <w:color w:val="0070C0"/>
+                <w:sz w:val="18"/>
+                <w:szCs w:val="20"/>
+                <w:lang w:eastAsia="es-CL"/>
+              </w:rPr>
+              <w:t xml:space="preserve"> para gestionar el avance de manera eficiente.</w:t>
+            </w:r>
+          </w:p>
+          <w:p>
+            <w:pPr>
+              <w:pStyle w:val="Prrafodelista"/>
+              <w:numPr>
+                <w:ilvl w:val="0"/>
+                <w:numId w:val="1"/>
+              </w:numPr>
+              <w:spacing w:after="0"/>
+              <w:ind w:left="318" w:hanging="284"/>
+              <w:jc w:val="both"/>
+              <w:rPr>
+                <w:rFonts w:ascii="Calibri" w:hAnsi="Calibri" w:cs="Arial"/>
+                <w:i/>
+                <w:color w:val="0070C0"/>
+                <w:sz w:val="18"/>
+                <w:szCs w:val="20"/>
+                <w:lang w:eastAsia="es-CL"/>
+              </w:rPr>
+            </w:pPr>
+            <w:r>
+              <w:rPr>
+                <w:rFonts w:ascii="Calibri" w:hAnsi="Calibri" w:cs="Arial"/>
+                <w:b/>
+                <w:bCs/>
+                <w:i/>
+                <w:color w:val="0070C0"/>
+                <w:sz w:val="18"/>
+                <w:szCs w:val="20"/>
+                <w:lang w:eastAsia="es-CL"/>
+              </w:rPr>
+              <w:t>Pruebas:</w:t>
+            </w:r>
+            <w:r>
+              <w:rPr>
+                <w:rFonts w:ascii="Calibri" w:hAnsi="Calibri" w:cs="Arial"/>
+                <w:i/>
+                <w:color w:val="0070C0"/>
+                <w:sz w:val="18"/>
+                <w:szCs w:val="20"/>
+                <w:lang w:eastAsia="es-CL"/>
+              </w:rPr>
+              <w:t xml:space="preserve"> Realizamos pruebas unitarias y de integración para asegurar el correcto funcionamiento de cada componente del sistema, así como la seguridad del manejo de datos.</w:t>
+            </w:r>
+          </w:p>
+          <w:p>
+            <w:pPr>
+              <w:pStyle w:val="Prrafodelista"/>
+              <w:numPr>
+                <w:ilvl w:val="0"/>
+                <w:numId w:val="1"/>
+              </w:numPr>
+              <w:spacing w:after="0"/>
+              <w:ind w:left="318" w:hanging="284"/>
+              <w:jc w:val="both"/>
+              <w:rPr>
+                <w:rFonts w:ascii="Calibri" w:hAnsi="Calibri" w:cs="Arial"/>
+                <w:i/>
+                <w:color w:val="0070C0"/>
+                <w:sz w:val="18"/>
+                <w:szCs w:val="20"/>
+                <w:lang w:eastAsia="es-CL"/>
+              </w:rPr>
+            </w:pPr>
+            <w:r>
+              <w:rPr>
+                <w:rFonts w:ascii="Calibri" w:hAnsi="Calibri" w:cs="Arial"/>
+                <w:b/>
+                <w:bCs/>
+                <w:i/>
+                <w:color w:val="0070C0"/>
+                <w:sz w:val="18"/>
+                <w:szCs w:val="20"/>
+                <w:lang w:eastAsia="es-CL"/>
+              </w:rPr>
+              <w:t>Entrega y retroalimentación:</w:t>
+            </w:r>
+            <w:r>
+              <w:rPr>
+                <w:rFonts w:ascii="Calibri" w:hAnsi="Calibri" w:cs="Arial"/>
+                <w:i/>
+                <w:color w:val="0070C0"/>
+                <w:sz w:val="18"/>
+                <w:szCs w:val="20"/>
+                <w:lang w:eastAsia="es-CL"/>
+              </w:rPr>
+              <w:t xml:space="preserve"> Al finalizar cada sprint, evaluamos el progreso y ajustamos el desarrollo según los comentarios recibidos.</w:t>
+            </w:r>
+          </w:p>
+          <w:p>
+            <w:pPr>
+              <w:pStyle w:val="Prrafodelista"/>
+              <w:numPr>
+                <w:ilvl w:val="0"/>
+                <w:numId w:val="1"/>
+              </w:numPr>
+              <w:spacing w:after="0"/>
+              <w:ind w:left="318" w:hanging="284"/>
+              <w:jc w:val="both"/>
+              <w:rPr>
+                <w:rFonts w:ascii="Calibri" w:hAnsi="Calibri" w:cs="Arial"/>
+                <w:i/>
+                <w:color w:val="0070C0"/>
+                <w:sz w:val="18"/>
+                <w:szCs w:val="20"/>
+                <w:lang w:eastAsia="es-CL"/>
+              </w:rPr>
+            </w:pPr>
+            <w:r>
+              <w:rPr>
+                <w:rFonts w:ascii="Calibri" w:hAnsi="Calibri" w:cs="Arial"/>
+                <w:b/>
+                <w:bCs/>
+                <w:i/>
+                <w:color w:val="0070C0"/>
+                <w:sz w:val="18"/>
+                <w:szCs w:val="20"/>
+                <w:lang w:eastAsia="es-CL"/>
+              </w:rPr>
+              <w:t>Pertinencia de la metodología:</w:t>
+            </w:r>
+            <w:r>
+              <w:rPr>
+                <w:rFonts w:ascii="Calibri" w:hAnsi="Calibri" w:cs="Arial"/>
+                <w:i/>
+                <w:color w:val="0070C0"/>
+                <w:sz w:val="18"/>
+                <w:szCs w:val="20"/>
+                <w:lang w:eastAsia="es-CL"/>
+              </w:rPr>
+              <w:t xml:space="preserve"> </w:t>
+            </w:r>
+            <w:r>
+              <w:rPr>
+                <w:rFonts w:ascii="Calibri" w:hAnsi="Calibri" w:cs="Arial"/>
+                <w:i/>
+                <w:iCs/>
+                <w:color w:val="0070C0"/>
+                <w:sz w:val="18"/>
+                <w:szCs w:val="20"/>
+                <w:lang w:eastAsia="es-CL"/>
+              </w:rPr>
+              <w:t>Scrum</w:t>
+            </w:r>
+            <w:r>
+              <w:rPr>
+                <w:rFonts w:ascii="Calibri" w:hAnsi="Calibri" w:cs="Arial"/>
+                <w:i/>
+                <w:color w:val="0070C0"/>
+                <w:sz w:val="18"/>
+                <w:szCs w:val="20"/>
+                <w:lang w:eastAsia="es-CL"/>
+              </w:rPr>
+              <w:t xml:space="preserve"> fue pertinente para cumplir los objetivos del Proyecto APT porque nos permitió mantener una organización clara del trabajo, adaptar las prioridades del proyecto de manera flexible y entregar avances de manera continua. Esto fue clave para cumplir con los tiempos establecidos y garantizar la calidad del producto final. Además, al ser un proyecto en equipo, la metodología ágil facilitó la comunicación y colaboración entre los integrantes.</w:t>
             </w:r>
           </w:p>
           <w:p>
@@ -1573,63 +1892,6 @@
                 <w:lang w:eastAsia="es-CL"/>
               </w:rPr>
             </w:pPr>
-            <w:r>
-              <w:rPr>
-                <w:rFonts w:ascii="Calibri" w:hAnsi="Calibri" w:cs="Arial"/>
-                <w:i/>
-                <w:color w:val="0070C0"/>
-                <w:sz w:val="18"/>
-                <w:szCs w:val="20"/>
-                <w:lang w:eastAsia="es-CL"/>
-              </w:rPr>
-              <w:t>¿Qué metodología utilizaste para desarrollar tu Proyecto APT?</w:t>
-            </w:r>
-            <w:r>
-              <w:rPr>
-                <w:rFonts w:ascii="Calibri" w:hAnsi="Calibri" w:cs="Arial"/>
-                <w:i/>
-                <w:color w:val="0070C0"/>
-                <w:sz w:val="18"/>
-                <w:szCs w:val="20"/>
-                <w:lang w:eastAsia="es-CL"/>
-              </w:rPr>
-              <w:t xml:space="preserve"> Describe las fases y procedimientos que llevaste a cabo para ejecutar tu proyecto.</w:t>
-            </w:r>
-          </w:p>
-          <w:p>
-            <w:pPr>
-              <w:ind w:left="720"/>
-              <w:rPr>
-                <w:rFonts w:ascii="Calibri" w:hAnsi="Calibri" w:cs="Arial"/>
-                <w:i/>
-                <w:color w:val="0070C0"/>
-                <w:sz w:val="18"/>
-                <w:szCs w:val="20"/>
-                <w:lang w:eastAsia="es-CL"/>
-              </w:rPr>
-            </w:pPr>
-            <w:r>
-              <w:rPr>
-                <w:rFonts w:ascii="Calibri" w:hAnsi="Calibri" w:cs="Arial"/>
-                <w:i/>
-                <w:color w:val="0070C0"/>
-                <w:sz w:val="18"/>
-                <w:szCs w:val="20"/>
-                <w:lang w:eastAsia="es-CL"/>
-              </w:rPr>
-              <w:t>Fundamenta, ¿p</w:t>
-            </w:r>
-            <w:r>
-              <w:rPr>
-                <w:rFonts w:ascii="Calibri" w:hAnsi="Calibri" w:cs="Arial"/>
-                <w:i/>
-                <w:color w:val="0070C0"/>
-                <w:sz w:val="18"/>
-                <w:szCs w:val="20"/>
-                <w:lang w:eastAsia="es-CL"/>
-              </w:rPr>
-              <w:t>or qué esta metodología era pertinente para cumplir los objetivos planteados?</w:t>
-            </w:r>
           </w:p>
         </w:tc>
       </w:tr>
@@ -1656,7 +1918,6 @@
                 <w:color w:val="1F3864" w:themeColor="accent1" w:themeShade="80"/>
                 <w:sz w:val="18"/>
               </w:rPr>
-              <w:lastRenderedPageBreak/>
               <w:t>4. Desarrollo</w:t>
             </w:r>
           </w:p>
@@ -1673,7 +1934,7 @@
                 <w:ilvl w:val="0"/>
                 <w:numId w:val="1"/>
               </w:numPr>
-              <w:spacing w:after="0" w:line="240" w:lineRule="auto"/>
+              <w:spacing w:after="0"/>
               <w:ind w:left="318" w:hanging="284"/>
               <w:jc w:val="both"/>
               <w:rPr>
@@ -1694,54 +1955,7 @@
                 <w:szCs w:val="20"/>
                 <w:lang w:eastAsia="es-CL"/>
               </w:rPr>
-              <w:t>Descripción de las etapas o actividades del Proyecto APT.</w:t>
-            </w:r>
-          </w:p>
-          <w:p>
-            <w:pPr>
-              <w:pStyle w:val="Prrafodelista"/>
-              <w:jc w:val="both"/>
-              <w:rPr>
-                <w:rFonts w:ascii="Calibri" w:hAnsi="Calibri" w:cs="Arial"/>
-                <w:i/>
-                <w:color w:val="0070C0"/>
-                <w:sz w:val="18"/>
-                <w:szCs w:val="20"/>
-                <w:lang w:eastAsia="es-CL"/>
-              </w:rPr>
-            </w:pPr>
-            <w:r>
-              <w:rPr>
-                <w:rFonts w:ascii="Calibri" w:hAnsi="Calibri" w:cs="Arial"/>
-                <w:i/>
-                <w:color w:val="0070C0"/>
-                <w:sz w:val="18"/>
-                <w:szCs w:val="20"/>
-                <w:lang w:eastAsia="es-CL"/>
-              </w:rPr>
-              <w:t xml:space="preserve">¿Cuáles fueron las etapas o actividades </w:t>
-            </w:r>
-            <w:r>
-              <w:rPr>
-                <w:rFonts w:ascii="Calibri" w:hAnsi="Calibri" w:cs="Arial"/>
-                <w:i/>
-                <w:color w:val="0070C0"/>
-                <w:sz w:val="18"/>
-                <w:szCs w:val="20"/>
-                <w:lang w:eastAsia="es-CL"/>
-              </w:rPr>
-              <w:t>que desarrollaste en</w:t>
-            </w:r>
-            <w:r>
-              <w:rPr>
-                <w:rFonts w:ascii="Calibri" w:hAnsi="Calibri" w:cs="Arial"/>
-                <w:i/>
-                <w:color w:val="0070C0"/>
-                <w:sz w:val="18"/>
-                <w:szCs w:val="20"/>
-                <w:lang w:eastAsia="es-CL"/>
-              </w:rPr>
-              <w:t xml:space="preserve"> tu Proyecto APT?</w:t>
+              <w:t>En nuestro Proyecto APT, las actividades principales incluyeron:</w:t>
             </w:r>
           </w:p>
           <w:p>
@@ -1751,7 +1965,7 @@
                 <w:ilvl w:val="0"/>
                 <w:numId w:val="1"/>
               </w:numPr>
-              <w:spacing w:after="0" w:line="240" w:lineRule="auto"/>
+              <w:spacing w:after="0"/>
               <w:ind w:left="318" w:hanging="284"/>
               <w:jc w:val="both"/>
               <w:rPr>
@@ -1766,14 +1980,40 @@
             <w:r>
               <w:rPr>
                 <w:rFonts w:ascii="Calibri" w:hAnsi="Calibri" w:cs="Arial"/>
-                <w:i/>
-                <w:color w:val="0070C0"/>
-                <w:sz w:val="18"/>
-                <w:szCs w:val="20"/>
-                <w:lang w:eastAsia="es-CL"/>
-              </w:rPr>
-              <w:t>Dificultades y facilitadores en el desarrollo del Proyecto APT</w:t>
-            </w:r>
+                <w:b/>
+                <w:bCs/>
+                <w:i/>
+                <w:color w:val="0070C0"/>
+                <w:sz w:val="18"/>
+                <w:szCs w:val="20"/>
+                <w:lang w:eastAsia="es-CL"/>
+              </w:rPr>
+              <w:t>Análisis inicial:</w:t>
+            </w:r>
+            <w:r>
+              <w:rPr>
+                <w:rFonts w:ascii="Calibri" w:hAnsi="Calibri" w:cs="Arial"/>
+                <w:i/>
+                <w:color w:val="0070C0"/>
+                <w:sz w:val="18"/>
+                <w:szCs w:val="20"/>
+                <w:lang w:eastAsia="es-CL"/>
+              </w:rPr>
+              <w:t xml:space="preserve"> Definir los requerimientos del sistema y los problemas actuales en la gestión de usuarios y tiendas en plataformas de e-</w:t>
+            </w:r>
+            <w:proofErr w:type="spellStart"/>
+            <w:r>
+              <w:rPr>
+                <w:rFonts w:ascii="Calibri" w:hAnsi="Calibri" w:cs="Arial"/>
+                <w:i/>
+                <w:color w:val="0070C0"/>
+                <w:sz w:val="18"/>
+                <w:szCs w:val="20"/>
+                <w:lang w:eastAsia="es-CL"/>
+              </w:rPr>
+              <w:t>commerce</w:t>
+            </w:r>
+            <w:proofErr w:type="spellEnd"/>
             <w:r>
               <w:rPr>
                 <w:rFonts w:ascii="Calibri" w:hAnsi="Calibri" w:cs="Arial"/>
@@ -1784,67 +2024,6 @@
                 <w:lang w:eastAsia="es-CL"/>
               </w:rPr>
               <w:t>.</w:t>
-            </w:r>
-          </w:p>
-          <w:p>
-            <w:pPr>
-              <w:pStyle w:val="Prrafodelista"/>
-              <w:jc w:val="both"/>
-              <w:rPr>
-                <w:rFonts w:ascii="Calibri" w:hAnsi="Calibri" w:cs="Arial"/>
-                <w:i/>
-                <w:color w:val="0070C0"/>
-                <w:sz w:val="18"/>
-                <w:szCs w:val="20"/>
-                <w:lang w:eastAsia="es-CL"/>
-              </w:rPr>
-            </w:pPr>
-            <w:r>
-              <w:rPr>
-                <w:rFonts w:ascii="Calibri" w:hAnsi="Calibri" w:cs="Arial"/>
-                <w:i/>
-                <w:color w:val="0070C0"/>
-                <w:sz w:val="18"/>
-                <w:szCs w:val="20"/>
-                <w:lang w:eastAsia="es-CL"/>
-              </w:rPr>
-              <w:t>¿Qué elementos/aspectos te facilitaron o ayudaron en el desarrollo de tu proyecto APT?</w:t>
-            </w:r>
-          </w:p>
-          <w:p>
-            <w:pPr>
-              <w:pStyle w:val="Prrafodelista"/>
-              <w:jc w:val="both"/>
-              <w:rPr>
-                <w:rFonts w:ascii="Calibri" w:hAnsi="Calibri" w:cs="Arial"/>
-                <w:i/>
-                <w:color w:val="0070C0"/>
-                <w:sz w:val="18"/>
-                <w:szCs w:val="20"/>
-                <w:lang w:eastAsia="es-CL"/>
-              </w:rPr>
-            </w:pPr>
-            <w:r>
-              <w:rPr>
-                <w:rFonts w:ascii="Calibri" w:hAnsi="Calibri" w:cs="Arial"/>
-                <w:i/>
-                <w:color w:val="0070C0"/>
-                <w:sz w:val="18"/>
-                <w:szCs w:val="20"/>
-                <w:lang w:eastAsia="es-CL"/>
-              </w:rPr>
-              <w:t>¿A qué dificultades</w:t>
-            </w:r>
-            <w:r>
-              <w:rPr>
-                <w:rFonts w:ascii="Calibri" w:hAnsi="Calibri" w:cs="Arial"/>
-                <w:i/>
-                <w:color w:val="0070C0"/>
-                <w:sz w:val="18"/>
-                <w:szCs w:val="20"/>
-                <w:lang w:eastAsia="es-CL"/>
-              </w:rPr>
-              <w:t xml:space="preserve"> enfrentaste en el desarrollo de tu Proyecto APT?</w:t>
             </w:r>
           </w:p>
           <w:p>
@@ -1854,7 +2033,7 @@
                 <w:ilvl w:val="0"/>
                 <w:numId w:val="1"/>
               </w:numPr>
-              <w:spacing w:after="0" w:line="240" w:lineRule="auto"/>
+              <w:spacing w:after="0"/>
               <w:ind w:left="318" w:hanging="284"/>
               <w:jc w:val="both"/>
               <w:rPr>
@@ -1869,36 +2048,446 @@
             <w:r>
               <w:rPr>
                 <w:rFonts w:ascii="Calibri" w:hAnsi="Calibri" w:cs="Arial"/>
-                <w:i/>
-                <w:color w:val="0070C0"/>
-                <w:sz w:val="18"/>
-                <w:szCs w:val="20"/>
-                <w:lang w:eastAsia="es-CL"/>
-              </w:rPr>
-              <w:t>A</w:t>
-            </w:r>
-            <w:r>
-              <w:rPr>
-                <w:rFonts w:ascii="Calibri" w:hAnsi="Calibri" w:cs="Arial"/>
-                <w:i/>
-                <w:color w:val="0070C0"/>
-                <w:sz w:val="18"/>
-                <w:szCs w:val="20"/>
-                <w:lang w:eastAsia="es-CL"/>
-              </w:rPr>
-              <w:t>justes</w:t>
-            </w:r>
-            <w:r>
-              <w:rPr>
-                <w:rFonts w:ascii="Calibri" w:hAnsi="Calibri" w:cs="Arial"/>
-                <w:i/>
-                <w:color w:val="0070C0"/>
-                <w:sz w:val="18"/>
-                <w:szCs w:val="20"/>
-                <w:lang w:eastAsia="es-CL"/>
-              </w:rPr>
-              <w:t xml:space="preserve"> realizados</w:t>
-            </w:r>
+                <w:b/>
+                <w:bCs/>
+                <w:i/>
+                <w:color w:val="0070C0"/>
+                <w:sz w:val="18"/>
+                <w:szCs w:val="20"/>
+                <w:lang w:eastAsia="es-CL"/>
+              </w:rPr>
+              <w:t>Diseño de la solución:</w:t>
+            </w:r>
+            <w:r>
+              <w:rPr>
+                <w:rFonts w:ascii="Calibri" w:hAnsi="Calibri" w:cs="Arial"/>
+                <w:i/>
+                <w:color w:val="0070C0"/>
+                <w:sz w:val="18"/>
+                <w:szCs w:val="20"/>
+                <w:lang w:eastAsia="es-CL"/>
+              </w:rPr>
+              <w:t xml:space="preserve"> Estructurar la base de datos, las vistas y las </w:t>
+            </w:r>
+            <w:proofErr w:type="spellStart"/>
+            <w:r>
+              <w:rPr>
+                <w:rFonts w:ascii="Calibri" w:hAnsi="Calibri" w:cs="Arial"/>
+                <w:i/>
+                <w:color w:val="0070C0"/>
+                <w:sz w:val="18"/>
+                <w:szCs w:val="20"/>
+                <w:lang w:eastAsia="es-CL"/>
+              </w:rPr>
+              <w:t>APIs</w:t>
+            </w:r>
+            <w:proofErr w:type="spellEnd"/>
+            <w:r>
+              <w:rPr>
+                <w:rFonts w:ascii="Calibri" w:hAnsi="Calibri" w:cs="Arial"/>
+                <w:i/>
+                <w:color w:val="0070C0"/>
+                <w:sz w:val="18"/>
+                <w:szCs w:val="20"/>
+                <w:lang w:eastAsia="es-CL"/>
+              </w:rPr>
+              <w:t xml:space="preserve"> necesarias para la interacción con usuarios y tiendas.</w:t>
+            </w:r>
+          </w:p>
+          <w:p>
+            <w:pPr>
+              <w:pStyle w:val="Prrafodelista"/>
+              <w:numPr>
+                <w:ilvl w:val="0"/>
+                <w:numId w:val="1"/>
+              </w:numPr>
+              <w:spacing w:after="0"/>
+              <w:ind w:left="318" w:hanging="284"/>
+              <w:jc w:val="both"/>
+              <w:rPr>
+                <w:rFonts w:ascii="Calibri" w:hAnsi="Calibri" w:cs="Arial"/>
+                <w:i/>
+                <w:color w:val="0070C0"/>
+                <w:sz w:val="18"/>
+                <w:szCs w:val="20"/>
+                <w:lang w:eastAsia="es-CL"/>
+              </w:rPr>
+            </w:pPr>
+            <w:r>
+              <w:rPr>
+                <w:rFonts w:ascii="Calibri" w:hAnsi="Calibri" w:cs="Arial"/>
+                <w:b/>
+                <w:bCs/>
+                <w:i/>
+                <w:color w:val="0070C0"/>
+                <w:sz w:val="18"/>
+                <w:szCs w:val="20"/>
+                <w:lang w:eastAsia="es-CL"/>
+              </w:rPr>
+              <w:t xml:space="preserve">Desarrollo del </w:t>
+            </w:r>
+            <w:proofErr w:type="spellStart"/>
+            <w:r>
+              <w:rPr>
+                <w:rFonts w:ascii="Calibri" w:hAnsi="Calibri" w:cs="Arial"/>
+                <w:b/>
+                <w:bCs/>
+                <w:i/>
+                <w:color w:val="0070C0"/>
+                <w:sz w:val="18"/>
+                <w:szCs w:val="20"/>
+                <w:lang w:eastAsia="es-CL"/>
+              </w:rPr>
+              <w:t>backend</w:t>
+            </w:r>
+            <w:proofErr w:type="spellEnd"/>
+            <w:r>
+              <w:rPr>
+                <w:rFonts w:ascii="Calibri" w:hAnsi="Calibri" w:cs="Arial"/>
+                <w:b/>
+                <w:bCs/>
+                <w:i/>
+                <w:color w:val="0070C0"/>
+                <w:sz w:val="18"/>
+                <w:szCs w:val="20"/>
+                <w:lang w:eastAsia="es-CL"/>
+              </w:rPr>
+              <w:t>:</w:t>
+            </w:r>
+            <w:r>
+              <w:rPr>
+                <w:rFonts w:ascii="Calibri" w:hAnsi="Calibri" w:cs="Arial"/>
+                <w:i/>
+                <w:color w:val="0070C0"/>
+                <w:sz w:val="18"/>
+                <w:szCs w:val="20"/>
+                <w:lang w:eastAsia="es-CL"/>
+              </w:rPr>
+              <w:t xml:space="preserve"> Implementar el </w:t>
+            </w:r>
+            <w:proofErr w:type="spellStart"/>
+            <w:r>
+              <w:rPr>
+                <w:rFonts w:ascii="Calibri" w:hAnsi="Calibri" w:cs="Arial"/>
+                <w:i/>
+                <w:color w:val="0070C0"/>
+                <w:sz w:val="18"/>
+                <w:szCs w:val="20"/>
+                <w:lang w:eastAsia="es-CL"/>
+              </w:rPr>
+              <w:t>backend</w:t>
+            </w:r>
+            <w:proofErr w:type="spellEnd"/>
+            <w:r>
+              <w:rPr>
+                <w:rFonts w:ascii="Calibri" w:hAnsi="Calibri" w:cs="Arial"/>
+                <w:i/>
+                <w:color w:val="0070C0"/>
+                <w:sz w:val="18"/>
+                <w:szCs w:val="20"/>
+                <w:lang w:eastAsia="es-CL"/>
+              </w:rPr>
+              <w:t xml:space="preserve"> utilizando Django y Django REST Framework, gestionando usuarios, tiendas, productos y el almacenamiento de imágenes.</w:t>
+            </w:r>
+          </w:p>
+          <w:p>
+            <w:pPr>
+              <w:pStyle w:val="Prrafodelista"/>
+              <w:numPr>
+                <w:ilvl w:val="0"/>
+                <w:numId w:val="1"/>
+              </w:numPr>
+              <w:spacing w:after="0"/>
+              <w:ind w:left="318" w:hanging="284"/>
+              <w:jc w:val="both"/>
+              <w:rPr>
+                <w:rFonts w:ascii="Calibri" w:hAnsi="Calibri" w:cs="Arial"/>
+                <w:i/>
+                <w:color w:val="0070C0"/>
+                <w:sz w:val="18"/>
+                <w:szCs w:val="20"/>
+                <w:lang w:eastAsia="es-CL"/>
+              </w:rPr>
+            </w:pPr>
+            <w:r>
+              <w:rPr>
+                <w:rFonts w:ascii="Calibri" w:hAnsi="Calibri" w:cs="Arial"/>
+                <w:b/>
+                <w:bCs/>
+                <w:i/>
+                <w:color w:val="0070C0"/>
+                <w:sz w:val="18"/>
+                <w:szCs w:val="20"/>
+                <w:lang w:eastAsia="es-CL"/>
+              </w:rPr>
+              <w:t>Pruebas y ajuste:</w:t>
+            </w:r>
+            <w:r>
+              <w:rPr>
+                <w:rFonts w:ascii="Calibri" w:hAnsi="Calibri" w:cs="Arial"/>
+                <w:i/>
+                <w:color w:val="0070C0"/>
+                <w:sz w:val="18"/>
+                <w:szCs w:val="20"/>
+                <w:lang w:eastAsia="es-CL"/>
+              </w:rPr>
+              <w:t xml:space="preserve"> Realizar pruebas del sistema, incluyendo la autenticación y validación de tokens para el </w:t>
+            </w:r>
+            <w:proofErr w:type="spellStart"/>
+            <w:r>
+              <w:rPr>
+                <w:rFonts w:ascii="Calibri" w:hAnsi="Calibri" w:cs="Arial"/>
+                <w:i/>
+                <w:color w:val="0070C0"/>
+                <w:sz w:val="18"/>
+                <w:szCs w:val="20"/>
+                <w:lang w:eastAsia="es-CL"/>
+              </w:rPr>
+              <w:t>login</w:t>
+            </w:r>
+            <w:proofErr w:type="spellEnd"/>
+            <w:r>
+              <w:rPr>
+                <w:rFonts w:ascii="Calibri" w:hAnsi="Calibri" w:cs="Arial"/>
+                <w:i/>
+                <w:color w:val="0070C0"/>
+                <w:sz w:val="18"/>
+                <w:szCs w:val="20"/>
+                <w:lang w:eastAsia="es-CL"/>
+              </w:rPr>
+              <w:t xml:space="preserve"> de usuarios y tiendas, y ajustar errores.</w:t>
+            </w:r>
+          </w:p>
+          <w:p>
+            <w:pPr>
+              <w:pStyle w:val="Prrafodelista"/>
+              <w:numPr>
+                <w:ilvl w:val="0"/>
+                <w:numId w:val="1"/>
+              </w:numPr>
+              <w:spacing w:after="0"/>
+              <w:ind w:left="318" w:hanging="284"/>
+              <w:jc w:val="both"/>
+              <w:rPr>
+                <w:rFonts w:ascii="Calibri" w:hAnsi="Calibri" w:cs="Arial"/>
+                <w:b/>
+                <w:bCs/>
+                <w:i/>
+                <w:color w:val="0070C0"/>
+                <w:sz w:val="18"/>
+                <w:szCs w:val="20"/>
+                <w:lang w:eastAsia="es-CL"/>
+              </w:rPr>
+            </w:pPr>
+            <w:r>
+              <w:rPr>
+                <w:rFonts w:ascii="Calibri" w:hAnsi="Calibri" w:cs="Arial"/>
+                <w:b/>
+                <w:bCs/>
+                <w:i/>
+                <w:color w:val="0070C0"/>
+                <w:sz w:val="18"/>
+                <w:szCs w:val="20"/>
+                <w:lang w:eastAsia="es-CL"/>
+              </w:rPr>
+              <w:t>Dificultades y facilitadores:</w:t>
+            </w:r>
+          </w:p>
+          <w:p>
+            <w:pPr>
+              <w:pStyle w:val="Prrafodelista"/>
+              <w:numPr>
+                <w:ilvl w:val="0"/>
+                <w:numId w:val="1"/>
+              </w:numPr>
+              <w:spacing w:after="0"/>
+              <w:ind w:left="318" w:hanging="284"/>
+              <w:jc w:val="both"/>
+              <w:rPr>
+                <w:rFonts w:ascii="Calibri" w:hAnsi="Calibri" w:cs="Arial"/>
+                <w:i/>
+                <w:color w:val="0070C0"/>
+                <w:sz w:val="18"/>
+                <w:szCs w:val="20"/>
+                <w:lang w:eastAsia="es-CL"/>
+              </w:rPr>
+            </w:pPr>
+            <w:r>
+              <w:rPr>
+                <w:rFonts w:ascii="Calibri" w:hAnsi="Calibri" w:cs="Arial"/>
+                <w:b/>
+                <w:bCs/>
+                <w:i/>
+                <w:color w:val="0070C0"/>
+                <w:sz w:val="18"/>
+                <w:szCs w:val="20"/>
+                <w:lang w:eastAsia="es-CL"/>
+              </w:rPr>
+              <w:t>Facilitadores:</w:t>
+            </w:r>
+          </w:p>
+          <w:p>
+            <w:pPr>
+              <w:pStyle w:val="Prrafodelista"/>
+              <w:numPr>
+                <w:ilvl w:val="0"/>
+                <w:numId w:val="1"/>
+              </w:numPr>
+              <w:spacing w:after="0"/>
+              <w:ind w:left="318" w:hanging="284"/>
+              <w:jc w:val="both"/>
+              <w:rPr>
+                <w:rFonts w:ascii="Calibri" w:hAnsi="Calibri" w:cs="Arial"/>
+                <w:i/>
+                <w:color w:val="0070C0"/>
+                <w:sz w:val="18"/>
+                <w:szCs w:val="20"/>
+                <w:lang w:eastAsia="es-CL"/>
+              </w:rPr>
+            </w:pPr>
+            <w:r>
+              <w:rPr>
+                <w:rFonts w:ascii="Calibri" w:hAnsi="Calibri" w:cs="Arial"/>
+                <w:i/>
+                <w:color w:val="0070C0"/>
+                <w:sz w:val="18"/>
+                <w:szCs w:val="20"/>
+                <w:lang w:eastAsia="es-CL"/>
+              </w:rPr>
+              <w:t>El uso de herramientas de desarrollo como Django y DRF permitió una rápida creación de la API.</w:t>
+            </w:r>
+          </w:p>
+          <w:p>
+            <w:pPr>
+              <w:pStyle w:val="Prrafodelista"/>
+              <w:numPr>
+                <w:ilvl w:val="0"/>
+                <w:numId w:val="1"/>
+              </w:numPr>
+              <w:spacing w:after="0"/>
+              <w:ind w:left="318" w:hanging="284"/>
+              <w:jc w:val="both"/>
+              <w:rPr>
+                <w:rFonts w:ascii="Calibri" w:hAnsi="Calibri" w:cs="Arial"/>
+                <w:i/>
+                <w:color w:val="0070C0"/>
+                <w:sz w:val="18"/>
+                <w:szCs w:val="20"/>
+                <w:lang w:eastAsia="es-CL"/>
+              </w:rPr>
+            </w:pPr>
+            <w:r>
+              <w:rPr>
+                <w:rFonts w:ascii="Calibri" w:hAnsi="Calibri" w:cs="Arial"/>
+                <w:i/>
+                <w:color w:val="0070C0"/>
+                <w:sz w:val="18"/>
+                <w:szCs w:val="20"/>
+                <w:lang w:eastAsia="es-CL"/>
+              </w:rPr>
+              <w:t>La división de tareas entre los integrantes del equipo facilitó el progreso fluido en diferentes áreas.</w:t>
+            </w:r>
+          </w:p>
+          <w:p>
+            <w:pPr>
+              <w:pStyle w:val="Prrafodelista"/>
+              <w:numPr>
+                <w:ilvl w:val="0"/>
+                <w:numId w:val="1"/>
+              </w:numPr>
+              <w:spacing w:after="0"/>
+              <w:ind w:left="318" w:hanging="284"/>
+              <w:jc w:val="both"/>
+              <w:rPr>
+                <w:rFonts w:ascii="Calibri" w:hAnsi="Calibri" w:cs="Arial"/>
+                <w:i/>
+                <w:color w:val="0070C0"/>
+                <w:sz w:val="18"/>
+                <w:szCs w:val="20"/>
+                <w:lang w:eastAsia="es-CL"/>
+              </w:rPr>
+            </w:pPr>
+            <w:r>
+              <w:rPr>
+                <w:rFonts w:ascii="Calibri" w:hAnsi="Calibri" w:cs="Arial"/>
+                <w:b/>
+                <w:bCs/>
+                <w:i/>
+                <w:color w:val="0070C0"/>
+                <w:sz w:val="18"/>
+                <w:szCs w:val="20"/>
+                <w:lang w:eastAsia="es-CL"/>
+              </w:rPr>
+              <w:t>Dificultades:</w:t>
+            </w:r>
+          </w:p>
+          <w:p>
+            <w:pPr>
+              <w:pStyle w:val="Prrafodelista"/>
+              <w:numPr>
+                <w:ilvl w:val="0"/>
+                <w:numId w:val="1"/>
+              </w:numPr>
+              <w:spacing w:after="0"/>
+              <w:ind w:left="318" w:hanging="284"/>
+              <w:jc w:val="both"/>
+              <w:rPr>
+                <w:rFonts w:ascii="Calibri" w:hAnsi="Calibri" w:cs="Arial"/>
+                <w:i/>
+                <w:color w:val="0070C0"/>
+                <w:sz w:val="18"/>
+                <w:szCs w:val="20"/>
+                <w:lang w:eastAsia="es-CL"/>
+              </w:rPr>
+            </w:pPr>
+            <w:r>
+              <w:rPr>
+                <w:rFonts w:ascii="Calibri" w:hAnsi="Calibri" w:cs="Arial"/>
+                <w:i/>
+                <w:color w:val="0070C0"/>
+                <w:sz w:val="18"/>
+                <w:szCs w:val="20"/>
+                <w:lang w:eastAsia="es-CL"/>
+              </w:rPr>
+              <w:t xml:space="preserve">Problemas con la gestión de imágenes, donde las imágenes se guardaban en el </w:t>
+            </w:r>
+            <w:proofErr w:type="gramStart"/>
+            <w:r>
+              <w:rPr>
+                <w:rFonts w:ascii="Calibri" w:hAnsi="Calibri" w:cs="Arial"/>
+                <w:i/>
+                <w:color w:val="0070C0"/>
+                <w:sz w:val="18"/>
+                <w:szCs w:val="20"/>
+                <w:lang w:eastAsia="es-CL"/>
+              </w:rPr>
+              <w:t>servidor</w:t>
+            </w:r>
+            <w:proofErr w:type="gramEnd"/>
+            <w:r>
+              <w:rPr>
+                <w:rFonts w:ascii="Calibri" w:hAnsi="Calibri" w:cs="Arial"/>
+                <w:i/>
+                <w:color w:val="0070C0"/>
+                <w:sz w:val="18"/>
+                <w:szCs w:val="20"/>
+                <w:lang w:eastAsia="es-CL"/>
+              </w:rPr>
+              <w:t xml:space="preserve"> pero no se mostraban correctamente en el </w:t>
+            </w:r>
+            <w:proofErr w:type="spellStart"/>
+            <w:r>
+              <w:rPr>
+                <w:rFonts w:ascii="Calibri" w:hAnsi="Calibri" w:cs="Arial"/>
+                <w:i/>
+                <w:color w:val="0070C0"/>
+                <w:sz w:val="18"/>
+                <w:szCs w:val="20"/>
+                <w:lang w:eastAsia="es-CL"/>
+              </w:rPr>
+              <w:t>frontend</w:t>
+            </w:r>
+            <w:proofErr w:type="spellEnd"/>
             <w:r>
               <w:rPr>
                 <w:rFonts w:ascii="Calibri" w:hAnsi="Calibri" w:cs="Arial"/>
@@ -1913,6 +2502,134 @@
           </w:p>
           <w:p>
             <w:pPr>
+              <w:pStyle w:val="Prrafodelista"/>
+              <w:numPr>
+                <w:ilvl w:val="0"/>
+                <w:numId w:val="1"/>
+              </w:numPr>
+              <w:spacing w:after="0"/>
+              <w:ind w:left="318" w:hanging="284"/>
+              <w:jc w:val="both"/>
+              <w:rPr>
+                <w:rFonts w:ascii="Calibri" w:hAnsi="Calibri" w:cs="Arial"/>
+                <w:i/>
+                <w:color w:val="0070C0"/>
+                <w:sz w:val="18"/>
+                <w:szCs w:val="20"/>
+                <w:lang w:eastAsia="es-CL"/>
+              </w:rPr>
+            </w:pPr>
+            <w:r>
+              <w:rPr>
+                <w:rFonts w:ascii="Calibri" w:hAnsi="Calibri" w:cs="Arial"/>
+                <w:i/>
+                <w:color w:val="0070C0"/>
+                <w:sz w:val="18"/>
+                <w:szCs w:val="20"/>
+                <w:lang w:eastAsia="es-CL"/>
+              </w:rPr>
+              <w:t>Dificultades para validar las credenciales de usuarios y tiendas en el sistema de autenticación mediante tokens.</w:t>
+            </w:r>
+          </w:p>
+          <w:p>
+            <w:pPr>
+              <w:pStyle w:val="Prrafodelista"/>
+              <w:numPr>
+                <w:ilvl w:val="0"/>
+                <w:numId w:val="1"/>
+              </w:numPr>
+              <w:spacing w:after="0"/>
+              <w:ind w:left="318" w:hanging="284"/>
+              <w:jc w:val="both"/>
+              <w:rPr>
+                <w:rFonts w:ascii="Calibri" w:hAnsi="Calibri" w:cs="Arial"/>
+                <w:b/>
+                <w:bCs/>
+                <w:i/>
+                <w:color w:val="0070C0"/>
+                <w:sz w:val="18"/>
+                <w:szCs w:val="20"/>
+                <w:lang w:eastAsia="es-CL"/>
+              </w:rPr>
+            </w:pPr>
+            <w:r>
+              <w:rPr>
+                <w:rFonts w:ascii="Calibri" w:hAnsi="Calibri" w:cs="Arial"/>
+                <w:b/>
+                <w:bCs/>
+                <w:i/>
+                <w:color w:val="0070C0"/>
+                <w:sz w:val="18"/>
+                <w:szCs w:val="20"/>
+                <w:lang w:eastAsia="es-CL"/>
+              </w:rPr>
+              <w:t>Ajustes realizados:</w:t>
+            </w:r>
+          </w:p>
+          <w:p>
+            <w:pPr>
+              <w:pStyle w:val="Prrafodelista"/>
+              <w:numPr>
+                <w:ilvl w:val="0"/>
+                <w:numId w:val="1"/>
+              </w:numPr>
+              <w:spacing w:after="0"/>
+              <w:ind w:left="318" w:hanging="284"/>
+              <w:jc w:val="both"/>
+              <w:rPr>
+                <w:rFonts w:ascii="Calibri" w:hAnsi="Calibri" w:cs="Arial"/>
+                <w:i/>
+                <w:color w:val="0070C0"/>
+                <w:sz w:val="18"/>
+                <w:szCs w:val="20"/>
+                <w:lang w:eastAsia="es-CL"/>
+              </w:rPr>
+            </w:pPr>
+            <w:r>
+              <w:rPr>
+                <w:rFonts w:ascii="Calibri" w:hAnsi="Calibri" w:cs="Arial"/>
+                <w:i/>
+                <w:color w:val="0070C0"/>
+                <w:sz w:val="18"/>
+                <w:szCs w:val="20"/>
+                <w:lang w:eastAsia="es-CL"/>
+              </w:rPr>
+              <w:t>Para solucionar el problema de las imágenes, configuramos correctamente las rutas y permisos para acceder al directorio "media" del servidor.</w:t>
+            </w:r>
+          </w:p>
+          <w:p>
+            <w:pPr>
+              <w:pStyle w:val="Prrafodelista"/>
+              <w:numPr>
+                <w:ilvl w:val="0"/>
+                <w:numId w:val="1"/>
+              </w:numPr>
+              <w:spacing w:after="0"/>
+              <w:ind w:left="318" w:hanging="284"/>
+              <w:jc w:val="both"/>
+              <w:rPr>
+                <w:rFonts w:ascii="Calibri" w:hAnsi="Calibri" w:cs="Arial"/>
+                <w:i/>
+                <w:color w:val="0070C0"/>
+                <w:sz w:val="18"/>
+                <w:szCs w:val="20"/>
+                <w:lang w:eastAsia="es-CL"/>
+              </w:rPr>
+            </w:pPr>
+            <w:r>
+              <w:rPr>
+                <w:rFonts w:ascii="Calibri" w:hAnsi="Calibri" w:cs="Arial"/>
+                <w:i/>
+                <w:color w:val="0070C0"/>
+                <w:sz w:val="18"/>
+                <w:szCs w:val="20"/>
+                <w:lang w:eastAsia="es-CL"/>
+              </w:rPr>
+              <w:t>En el sistema de autenticación, se ajustaron las rutas y permisos para obtener y refrescar los tokens de manera adecuada, garantizando que los usuarios y las tiendas pudieran iniciar sesión correctamente.</w:t>
+            </w:r>
+          </w:p>
+          <w:p>
+            <w:pPr>
               <w:ind w:left="720"/>
               <w:rPr>
                 <w:rFonts w:ascii="Calibri" w:hAnsi="Calibri" w:cs="Arial"/>
@@ -1923,17 +2640,6 @@
                 <w:lang w:eastAsia="es-CL"/>
               </w:rPr>
             </w:pPr>
-            <w:r>
-              <w:rPr>
-                <w:rFonts w:ascii="Calibri" w:hAnsi="Calibri" w:cs="Arial"/>
-                <w:i/>
-                <w:color w:val="0070C0"/>
-                <w:sz w:val="18"/>
-                <w:szCs w:val="20"/>
-                <w:lang w:eastAsia="es-CL"/>
-              </w:rPr>
-              <w:t xml:space="preserve">¿Cómo abordaste las dificultades para cumplir con los objetivos? ¿Tuviste que hacer algún ajuste? ¿Qué ajuste? </w:t>
-            </w:r>
           </w:p>
         </w:tc>
       </w:tr>
@@ -1960,6 +2666,7 @@
                 <w:color w:val="1F3864" w:themeColor="accent1" w:themeShade="80"/>
                 <w:sz w:val="18"/>
               </w:rPr>
+              <w:lastRenderedPageBreak/>
               <w:t>5. Evidencias</w:t>
             </w:r>
           </w:p>
@@ -1976,7 +2683,7 @@
                 <w:ilvl w:val="0"/>
                 <w:numId w:val="1"/>
               </w:numPr>
-              <w:spacing w:after="0" w:line="240" w:lineRule="auto"/>
+              <w:spacing w:after="0"/>
               <w:ind w:left="314" w:hanging="284"/>
               <w:jc w:val="both"/>
               <w:rPr>
@@ -1999,9 +2706,19 @@
                 <w:szCs w:val="20"/>
                 <w:lang w:eastAsia="es-CL"/>
               </w:rPr>
-              <w:t>Adjunta</w:t>
-            </w:r>
-            <w:r>
+              <w:t>Para proporcionar una visión clara de las etapas y resultados de nuestro Proyecto APT, las siguientes evidencias serían útiles:</w:t>
+            </w:r>
+          </w:p>
+          <w:p>
+            <w:pPr>
+              <w:pStyle w:val="Prrafodelista"/>
+              <w:numPr>
+                <w:ilvl w:val="0"/>
+                <w:numId w:val="1"/>
+              </w:numPr>
+              <w:spacing w:after="0"/>
+              <w:ind w:left="314" w:hanging="284"/>
+              <w:jc w:val="both"/>
               <w:rPr>
                 <w:rFonts w:ascii="Calibri" w:hAnsi="Calibri" w:cs="Arial"/>
                 <w:i/>
@@ -2011,11 +2728,12 @@
                 <w:szCs w:val="20"/>
                 <w:lang w:eastAsia="es-CL"/>
               </w:rPr>
-              <w:t xml:space="preserve"> </w:t>
-            </w:r>
-            <w:r>
-              <w:rPr>
-                <w:rFonts w:ascii="Calibri" w:hAnsi="Calibri" w:cs="Arial"/>
+            </w:pPr>
+            <w:r>
+              <w:rPr>
+                <w:rFonts w:ascii="Calibri" w:hAnsi="Calibri" w:cs="Arial"/>
+                <w:b/>
+                <w:bCs/>
                 <w:i/>
                 <w:iCs/>
                 <w:color w:val="0070C0"/>
@@ -2023,7 +2741,447 @@
                 <w:szCs w:val="20"/>
                 <w:lang w:eastAsia="es-CL"/>
               </w:rPr>
-              <w:t>evidencias que permitan dar cuenta del desarrollo del Proyecto APT y sus resultados finales.</w:t>
+              <w:t>Capturas de pantalla del sistema:</w:t>
+            </w:r>
+          </w:p>
+          <w:p>
+            <w:pPr>
+              <w:pStyle w:val="Prrafodelista"/>
+              <w:numPr>
+                <w:ilvl w:val="0"/>
+                <w:numId w:val="1"/>
+              </w:numPr>
+              <w:spacing w:after="0"/>
+              <w:ind w:left="314" w:hanging="284"/>
+              <w:jc w:val="both"/>
+              <w:rPr>
+                <w:rFonts w:ascii="Calibri" w:hAnsi="Calibri" w:cs="Arial"/>
+                <w:i/>
+                <w:iCs/>
+                <w:color w:val="0070C0"/>
+                <w:sz w:val="18"/>
+                <w:szCs w:val="20"/>
+                <w:lang w:eastAsia="es-CL"/>
+              </w:rPr>
+            </w:pPr>
+            <w:r>
+              <w:rPr>
+                <w:rFonts w:ascii="Calibri" w:hAnsi="Calibri" w:cs="Arial"/>
+                <w:i/>
+                <w:iCs/>
+                <w:color w:val="0070C0"/>
+                <w:sz w:val="18"/>
+                <w:szCs w:val="20"/>
+                <w:lang w:eastAsia="es-CL"/>
+              </w:rPr>
+              <w:t xml:space="preserve">Pantallas del sistema de gestión de usuarios y tiendas, mostrando la interfaz de </w:t>
+            </w:r>
+            <w:proofErr w:type="spellStart"/>
+            <w:r>
+              <w:rPr>
+                <w:rFonts w:ascii="Calibri" w:hAnsi="Calibri" w:cs="Arial"/>
+                <w:i/>
+                <w:iCs/>
+                <w:color w:val="0070C0"/>
+                <w:sz w:val="18"/>
+                <w:szCs w:val="20"/>
+                <w:lang w:eastAsia="es-CL"/>
+              </w:rPr>
+              <w:t>login</w:t>
+            </w:r>
+            <w:proofErr w:type="spellEnd"/>
+            <w:r>
+              <w:rPr>
+                <w:rFonts w:ascii="Calibri" w:hAnsi="Calibri" w:cs="Arial"/>
+                <w:i/>
+                <w:iCs/>
+                <w:color w:val="0070C0"/>
+                <w:sz w:val="18"/>
+                <w:szCs w:val="20"/>
+                <w:lang w:eastAsia="es-CL"/>
+              </w:rPr>
+              <w:t>, registro y administración de productos.</w:t>
+            </w:r>
+          </w:p>
+          <w:p>
+            <w:pPr>
+              <w:pStyle w:val="Prrafodelista"/>
+              <w:numPr>
+                <w:ilvl w:val="0"/>
+                <w:numId w:val="1"/>
+              </w:numPr>
+              <w:spacing w:after="0"/>
+              <w:ind w:left="314" w:hanging="284"/>
+              <w:jc w:val="both"/>
+              <w:rPr>
+                <w:rFonts w:ascii="Calibri" w:hAnsi="Calibri" w:cs="Arial"/>
+                <w:i/>
+                <w:iCs/>
+                <w:color w:val="0070C0"/>
+                <w:sz w:val="18"/>
+                <w:szCs w:val="20"/>
+                <w:lang w:eastAsia="es-CL"/>
+              </w:rPr>
+            </w:pPr>
+            <w:r>
+              <w:rPr>
+                <w:rFonts w:ascii="Calibri" w:hAnsi="Calibri" w:cs="Arial"/>
+                <w:i/>
+                <w:iCs/>
+                <w:color w:val="0070C0"/>
+                <w:sz w:val="18"/>
+                <w:szCs w:val="20"/>
+                <w:lang w:eastAsia="es-CL"/>
+              </w:rPr>
+              <w:t>Capturas de la API mostrando el funcionamiento de las solicitudes de autenticación mediante tokens (tanto de usuarios como de tiendas).</w:t>
+            </w:r>
+          </w:p>
+          <w:p>
+            <w:pPr>
+              <w:pStyle w:val="Prrafodelista"/>
+              <w:numPr>
+                <w:ilvl w:val="0"/>
+                <w:numId w:val="1"/>
+              </w:numPr>
+              <w:spacing w:after="0"/>
+              <w:ind w:left="314" w:hanging="284"/>
+              <w:jc w:val="both"/>
+              <w:rPr>
+                <w:rFonts w:ascii="Calibri" w:hAnsi="Calibri" w:cs="Arial"/>
+                <w:i/>
+                <w:iCs/>
+                <w:color w:val="0070C0"/>
+                <w:sz w:val="18"/>
+                <w:szCs w:val="20"/>
+                <w:lang w:eastAsia="es-CL"/>
+              </w:rPr>
+            </w:pPr>
+            <w:r>
+              <w:rPr>
+                <w:rFonts w:ascii="Calibri" w:hAnsi="Calibri" w:cs="Arial"/>
+                <w:b/>
+                <w:bCs/>
+                <w:i/>
+                <w:iCs/>
+                <w:color w:val="0070C0"/>
+                <w:sz w:val="18"/>
+                <w:szCs w:val="20"/>
+                <w:lang w:eastAsia="es-CL"/>
+              </w:rPr>
+              <w:t>Código fuente:</w:t>
+            </w:r>
+          </w:p>
+          <w:p>
+            <w:pPr>
+              <w:pStyle w:val="Prrafodelista"/>
+              <w:numPr>
+                <w:ilvl w:val="0"/>
+                <w:numId w:val="1"/>
+              </w:numPr>
+              <w:spacing w:after="0"/>
+              <w:ind w:left="314" w:hanging="284"/>
+              <w:jc w:val="both"/>
+              <w:rPr>
+                <w:rFonts w:ascii="Calibri" w:hAnsi="Calibri" w:cs="Arial"/>
+                <w:i/>
+                <w:iCs/>
+                <w:color w:val="0070C0"/>
+                <w:sz w:val="18"/>
+                <w:szCs w:val="20"/>
+                <w:lang w:eastAsia="es-CL"/>
+              </w:rPr>
+            </w:pPr>
+            <w:r>
+              <w:rPr>
+                <w:rFonts w:ascii="Calibri" w:hAnsi="Calibri" w:cs="Arial"/>
+                <w:i/>
+                <w:iCs/>
+                <w:color w:val="0070C0"/>
+                <w:sz w:val="18"/>
+                <w:szCs w:val="20"/>
+                <w:lang w:eastAsia="es-CL"/>
+              </w:rPr>
+              <w:t xml:space="preserve">Fragmentos del código implementado, como las vistas, </w:t>
+            </w:r>
+            <w:proofErr w:type="spellStart"/>
+            <w:r>
+              <w:rPr>
+                <w:rFonts w:ascii="Calibri" w:hAnsi="Calibri" w:cs="Arial"/>
+                <w:i/>
+                <w:iCs/>
+                <w:color w:val="0070C0"/>
+                <w:sz w:val="18"/>
+                <w:szCs w:val="20"/>
+                <w:lang w:eastAsia="es-CL"/>
+              </w:rPr>
+              <w:t>serializers</w:t>
+            </w:r>
+            <w:proofErr w:type="spellEnd"/>
+            <w:r>
+              <w:rPr>
+                <w:rFonts w:ascii="Calibri" w:hAnsi="Calibri" w:cs="Arial"/>
+                <w:i/>
+                <w:iCs/>
+                <w:color w:val="0070C0"/>
+                <w:sz w:val="18"/>
+                <w:szCs w:val="20"/>
+                <w:lang w:eastAsia="es-CL"/>
+              </w:rPr>
+              <w:t xml:space="preserve"> y modelos utilizados en el </w:t>
+            </w:r>
+            <w:proofErr w:type="spellStart"/>
+            <w:r>
+              <w:rPr>
+                <w:rFonts w:ascii="Calibri" w:hAnsi="Calibri" w:cs="Arial"/>
+                <w:i/>
+                <w:iCs/>
+                <w:color w:val="0070C0"/>
+                <w:sz w:val="18"/>
+                <w:szCs w:val="20"/>
+                <w:lang w:eastAsia="es-CL"/>
+              </w:rPr>
+              <w:t>backend</w:t>
+            </w:r>
+            <w:proofErr w:type="spellEnd"/>
+            <w:r>
+              <w:rPr>
+                <w:rFonts w:ascii="Calibri" w:hAnsi="Calibri" w:cs="Arial"/>
+                <w:i/>
+                <w:iCs/>
+                <w:color w:val="0070C0"/>
+                <w:sz w:val="18"/>
+                <w:szCs w:val="20"/>
+                <w:lang w:eastAsia="es-CL"/>
+              </w:rPr>
+              <w:t xml:space="preserve"> para gestionar usuarios, tiendas y productos.</w:t>
+            </w:r>
+          </w:p>
+          <w:p>
+            <w:pPr>
+              <w:pStyle w:val="Prrafodelista"/>
+              <w:numPr>
+                <w:ilvl w:val="0"/>
+                <w:numId w:val="1"/>
+              </w:numPr>
+              <w:spacing w:after="0"/>
+              <w:ind w:left="314" w:hanging="284"/>
+              <w:jc w:val="both"/>
+              <w:rPr>
+                <w:rFonts w:ascii="Calibri" w:hAnsi="Calibri" w:cs="Arial"/>
+                <w:i/>
+                <w:iCs/>
+                <w:color w:val="0070C0"/>
+                <w:sz w:val="18"/>
+                <w:szCs w:val="20"/>
+                <w:lang w:eastAsia="es-CL"/>
+              </w:rPr>
+            </w:pPr>
+            <w:r>
+              <w:rPr>
+                <w:rFonts w:ascii="Calibri" w:hAnsi="Calibri" w:cs="Arial"/>
+                <w:i/>
+                <w:iCs/>
+                <w:color w:val="0070C0"/>
+                <w:sz w:val="18"/>
+                <w:szCs w:val="20"/>
+                <w:lang w:eastAsia="es-CL"/>
+              </w:rPr>
+              <w:t>Configuraciones clave de Django, como las relacionadas con la gestión de imágenes y el acceso al directorio "media".</w:t>
+            </w:r>
+          </w:p>
+          <w:p>
+            <w:pPr>
+              <w:pStyle w:val="Prrafodelista"/>
+              <w:numPr>
+                <w:ilvl w:val="0"/>
+                <w:numId w:val="1"/>
+              </w:numPr>
+              <w:spacing w:after="0"/>
+              <w:ind w:left="314" w:hanging="284"/>
+              <w:jc w:val="both"/>
+              <w:rPr>
+                <w:rFonts w:ascii="Calibri" w:hAnsi="Calibri" w:cs="Arial"/>
+                <w:i/>
+                <w:iCs/>
+                <w:color w:val="0070C0"/>
+                <w:sz w:val="18"/>
+                <w:szCs w:val="20"/>
+                <w:lang w:eastAsia="es-CL"/>
+              </w:rPr>
+            </w:pPr>
+            <w:r>
+              <w:rPr>
+                <w:rFonts w:ascii="Calibri" w:hAnsi="Calibri" w:cs="Arial"/>
+                <w:b/>
+                <w:bCs/>
+                <w:i/>
+                <w:iCs/>
+                <w:color w:val="0070C0"/>
+                <w:sz w:val="18"/>
+                <w:szCs w:val="20"/>
+                <w:lang w:eastAsia="es-CL"/>
+              </w:rPr>
+              <w:t>Pruebas funcionales:</w:t>
+            </w:r>
+          </w:p>
+          <w:p>
+            <w:pPr>
+              <w:pStyle w:val="Prrafodelista"/>
+              <w:numPr>
+                <w:ilvl w:val="0"/>
+                <w:numId w:val="1"/>
+              </w:numPr>
+              <w:spacing w:after="0"/>
+              <w:ind w:left="314" w:hanging="284"/>
+              <w:jc w:val="both"/>
+              <w:rPr>
+                <w:rFonts w:ascii="Calibri" w:hAnsi="Calibri" w:cs="Arial"/>
+                <w:i/>
+                <w:iCs/>
+                <w:color w:val="0070C0"/>
+                <w:sz w:val="18"/>
+                <w:szCs w:val="20"/>
+                <w:lang w:eastAsia="es-CL"/>
+              </w:rPr>
+            </w:pPr>
+            <w:r>
+              <w:rPr>
+                <w:rFonts w:ascii="Calibri" w:hAnsi="Calibri" w:cs="Arial"/>
+                <w:i/>
+                <w:iCs/>
+                <w:color w:val="0070C0"/>
+                <w:sz w:val="18"/>
+                <w:szCs w:val="20"/>
+                <w:lang w:eastAsia="es-CL"/>
+              </w:rPr>
+              <w:t xml:space="preserve">Reportes de pruebas o videos que muestren la funcionalidad de las rutas de la API, incluyendo cómo se obtienen tokens, cómo se realiza la autenticación y el manejo de imágenes en el </w:t>
+            </w:r>
+            <w:proofErr w:type="spellStart"/>
+            <w:r>
+              <w:rPr>
+                <w:rFonts w:ascii="Calibri" w:hAnsi="Calibri" w:cs="Arial"/>
+                <w:i/>
+                <w:iCs/>
+                <w:color w:val="0070C0"/>
+                <w:sz w:val="18"/>
+                <w:szCs w:val="20"/>
+                <w:lang w:eastAsia="es-CL"/>
+              </w:rPr>
+              <w:t>frontend</w:t>
+            </w:r>
+            <w:proofErr w:type="spellEnd"/>
+            <w:r>
+              <w:rPr>
+                <w:rFonts w:ascii="Calibri" w:hAnsi="Calibri" w:cs="Arial"/>
+                <w:i/>
+                <w:iCs/>
+                <w:color w:val="0070C0"/>
+                <w:sz w:val="18"/>
+                <w:szCs w:val="20"/>
+                <w:lang w:eastAsia="es-CL"/>
+              </w:rPr>
+              <w:t>.</w:t>
+            </w:r>
+          </w:p>
+          <w:p>
+            <w:pPr>
+              <w:pStyle w:val="Prrafodelista"/>
+              <w:numPr>
+                <w:ilvl w:val="0"/>
+                <w:numId w:val="1"/>
+              </w:numPr>
+              <w:spacing w:after="0"/>
+              <w:ind w:left="314" w:hanging="284"/>
+              <w:jc w:val="both"/>
+              <w:rPr>
+                <w:rFonts w:ascii="Calibri" w:hAnsi="Calibri" w:cs="Arial"/>
+                <w:i/>
+                <w:iCs/>
+                <w:color w:val="0070C0"/>
+                <w:sz w:val="18"/>
+                <w:szCs w:val="20"/>
+                <w:lang w:eastAsia="es-CL"/>
+              </w:rPr>
+            </w:pPr>
+            <w:r>
+              <w:rPr>
+                <w:rFonts w:ascii="Calibri" w:hAnsi="Calibri" w:cs="Arial"/>
+                <w:b/>
+                <w:bCs/>
+                <w:i/>
+                <w:iCs/>
+                <w:color w:val="0070C0"/>
+                <w:sz w:val="18"/>
+                <w:szCs w:val="20"/>
+                <w:lang w:eastAsia="es-CL"/>
+              </w:rPr>
+              <w:t>Documentación técnica:</w:t>
+            </w:r>
+          </w:p>
+          <w:p>
+            <w:pPr>
+              <w:pStyle w:val="Prrafodelista"/>
+              <w:numPr>
+                <w:ilvl w:val="0"/>
+                <w:numId w:val="1"/>
+              </w:numPr>
+              <w:spacing w:after="0"/>
+              <w:ind w:left="314" w:hanging="284"/>
+              <w:jc w:val="both"/>
+              <w:rPr>
+                <w:rFonts w:ascii="Calibri" w:hAnsi="Calibri" w:cs="Arial"/>
+                <w:i/>
+                <w:iCs/>
+                <w:color w:val="0070C0"/>
+                <w:sz w:val="18"/>
+                <w:szCs w:val="20"/>
+                <w:lang w:eastAsia="es-CL"/>
+              </w:rPr>
+            </w:pPr>
+            <w:r>
+              <w:rPr>
+                <w:rFonts w:ascii="Calibri" w:hAnsi="Calibri" w:cs="Arial"/>
+                <w:i/>
+                <w:iCs/>
+                <w:color w:val="0070C0"/>
+                <w:sz w:val="18"/>
+                <w:szCs w:val="20"/>
+                <w:lang w:eastAsia="es-CL"/>
+              </w:rPr>
+              <w:t>Diagramas de flujo y arquitectura de la solución, que expliquen cómo se organiza la interacción entre los componentes del sistema (usuarios, tiendas, productos).</w:t>
+            </w:r>
+          </w:p>
+          <w:p>
+            <w:pPr>
+              <w:pStyle w:val="Prrafodelista"/>
+              <w:numPr>
+                <w:ilvl w:val="0"/>
+                <w:numId w:val="1"/>
+              </w:numPr>
+              <w:spacing w:after="0"/>
+              <w:ind w:left="314" w:hanging="284"/>
+              <w:jc w:val="both"/>
+              <w:rPr>
+                <w:rFonts w:ascii="Calibri" w:hAnsi="Calibri" w:cs="Arial"/>
+                <w:i/>
+                <w:iCs/>
+                <w:color w:val="0070C0"/>
+                <w:sz w:val="18"/>
+                <w:szCs w:val="20"/>
+                <w:lang w:eastAsia="es-CL"/>
+              </w:rPr>
+            </w:pPr>
+            <w:r>
+              <w:rPr>
+                <w:rFonts w:ascii="Calibri" w:hAnsi="Calibri" w:cs="Arial"/>
+                <w:i/>
+                <w:iCs/>
+                <w:color w:val="0070C0"/>
+                <w:sz w:val="18"/>
+                <w:szCs w:val="20"/>
+                <w:lang w:eastAsia="es-CL"/>
+              </w:rPr>
+              <w:t>El archivo README del repositorio con instrucciones de instalación y uso.</w:t>
             </w:r>
           </w:p>
           <w:p>
@@ -2036,28 +3194,6 @@
                 <w:sz w:val="18"/>
               </w:rPr>
             </w:pPr>
-            <w:r>
-              <w:rPr>
-                <w:rFonts w:ascii="Calibri" w:hAnsi="Calibri" w:cs="Arial"/>
-                <w:i/>
-                <w:color w:val="0070C0"/>
-                <w:sz w:val="18"/>
-                <w:szCs w:val="20"/>
-                <w:lang w:eastAsia="es-CL"/>
-              </w:rPr>
-              <w:t>¿Qué evidencias pueden servir para que los demás puedan visualizar y entender las distintas etapas de tu Proyecto APT y el resultado final?</w:t>
-            </w:r>
-            <w:r>
-              <w:rPr>
-                <w:rFonts w:ascii="Calibri" w:hAnsi="Calibri" w:cs="Arial"/>
-                <w:i/>
-                <w:color w:val="0070C0"/>
-                <w:sz w:val="18"/>
-                <w:szCs w:val="20"/>
-                <w:lang w:eastAsia="es-CL"/>
-              </w:rPr>
-              <w:t xml:space="preserve"> </w:t>
-            </w:r>
           </w:p>
         </w:tc>
       </w:tr>
@@ -2138,7 +3274,7 @@
                 <w:ilvl w:val="0"/>
                 <w:numId w:val="1"/>
               </w:numPr>
-              <w:spacing w:after="0" w:line="240" w:lineRule="auto"/>
+              <w:spacing w:after="0"/>
               <w:ind w:left="314" w:hanging="284"/>
               <w:jc w:val="both"/>
               <w:rPr>
@@ -2161,8 +3297,9 @@
                 <w:szCs w:val="18"/>
                 <w:lang w:eastAsia="es-CL"/>
               </w:rPr>
-              <w:t xml:space="preserve">Reflexión sobre el aporte del Proyecto APT en el </w:t>
-            </w:r>
+              <w:t>Nuestro Proyecto APT nos ayudó a entender mejor nuestros intereses profesionales en el ámbito de la tecnología, específicamente en el desarrollo y optimización de plataformas de e-</w:t>
+            </w:r>
+            <w:proofErr w:type="spellStart"/>
             <w:r>
               <w:rPr>
                 <w:rFonts w:ascii="Calibri" w:hAnsi="Calibri" w:cs="Arial"/>
@@ -2173,8 +3310,9 @@
                 <w:szCs w:val="18"/>
                 <w:lang w:eastAsia="es-CL"/>
               </w:rPr>
-              <w:t xml:space="preserve">desarrollo </w:t>
-            </w:r>
+              <w:t>commerce</w:t>
+            </w:r>
+            <w:proofErr w:type="spellEnd"/>
             <w:r>
               <w:rPr>
                 <w:rFonts w:ascii="Calibri" w:hAnsi="Calibri" w:cs="Arial"/>
@@ -2185,32 +3323,7 @@
                 <w:szCs w:val="18"/>
                 <w:lang w:eastAsia="es-CL"/>
               </w:rPr>
-              <w:t>de los intereses profesionales.</w:t>
-            </w:r>
-          </w:p>
-          <w:p>
-            <w:pPr>
-              <w:pStyle w:val="Prrafodelista"/>
-              <w:jc w:val="both"/>
-              <w:rPr>
-                <w:rFonts w:ascii="Calibri" w:hAnsi="Calibri" w:cs="Arial"/>
-                <w:i/>
-                <w:color w:val="0070C0"/>
-                <w:sz w:val="18"/>
-                <w:szCs w:val="20"/>
-                <w:lang w:eastAsia="es-CL"/>
-              </w:rPr>
-            </w:pPr>
-            <w:r>
-              <w:rPr>
-                <w:rFonts w:ascii="Calibri" w:hAnsi="Calibri" w:cs="Arial"/>
-                <w:i/>
-                <w:color w:val="0070C0"/>
-                <w:sz w:val="18"/>
-                <w:szCs w:val="20"/>
-                <w:lang w:eastAsia="es-CL"/>
-              </w:rPr>
-              <w:t>¿De qué manera tu Proyecto APT te sirvió para tener mayor conocimiento de tus intereses profesionales? Luego de terminar tu Proyecto APT, ¿tus intereses profesionales siguen siendo los mismos que planteaste al comienzo de la asignatura?</w:t>
+              <w:t>. Al trabajar en la administración eficiente de usuarios y tiendas, pudimos experimentar con tecnologías y procesos que nos interesaban previamente, y confirmar nuestra afinidad por este campo.</w:t>
             </w:r>
           </w:p>
           <w:p>
@@ -2220,7 +3333,7 @@
                 <w:ilvl w:val="0"/>
                 <w:numId w:val="1"/>
               </w:numPr>
-              <w:spacing w:after="0" w:line="240" w:lineRule="auto"/>
+              <w:spacing w:after="0"/>
               <w:ind w:left="314" w:hanging="284"/>
               <w:jc w:val="both"/>
               <w:rPr>
@@ -2229,7 +3342,7 @@
                 <w:iCs/>
                 <w:color w:val="0070C0"/>
                 <w:sz w:val="18"/>
-                <w:szCs w:val="20"/>
+                <w:szCs w:val="18"/>
                 <w:lang w:eastAsia="es-CL"/>
               </w:rPr>
             </w:pPr>
@@ -2240,10 +3353,36 @@
                 <w:iCs/>
                 <w:color w:val="0070C0"/>
                 <w:sz w:val="18"/>
-                <w:szCs w:val="20"/>
-                <w:lang w:eastAsia="es-CL"/>
-              </w:rPr>
-              <w:t>Proyecciones laborales a partir de Proyecto APT.</w:t>
+                <w:szCs w:val="18"/>
+                <w:lang w:eastAsia="es-CL"/>
+              </w:rPr>
+              <w:t xml:space="preserve">Luego de finalizar el proyecto, nuestros intereses profesionales se han mantenido alineados con el desarrollo de soluciones tecnológicas eficientes y seguras para entornos de comercio electrónico. Nos interesa profundizar en áreas como la seguridad informática, la optimización de procesos de </w:t>
+            </w:r>
+            <w:proofErr w:type="spellStart"/>
+            <w:r>
+              <w:rPr>
+                <w:rFonts w:ascii="Calibri" w:hAnsi="Calibri" w:cs="Arial"/>
+                <w:i/>
+                <w:iCs/>
+                <w:color w:val="0070C0"/>
+                <w:sz w:val="18"/>
+                <w:szCs w:val="18"/>
+                <w:lang w:eastAsia="es-CL"/>
+              </w:rPr>
+              <w:t>backend</w:t>
+            </w:r>
+            <w:proofErr w:type="spellEnd"/>
+            <w:r>
+              <w:rPr>
+                <w:rFonts w:ascii="Calibri" w:hAnsi="Calibri" w:cs="Arial"/>
+                <w:i/>
+                <w:iCs/>
+                <w:color w:val="0070C0"/>
+                <w:sz w:val="18"/>
+                <w:szCs w:val="18"/>
+                <w:lang w:eastAsia="es-CL"/>
+              </w:rPr>
+              <w:t xml:space="preserve"> y la escalabilidad de sistemas. A partir de este proyecto, nos proyectamos como futuros profesionales en el desarrollo de plataformas tecnológicas que mejoren la experiencia de usuario y la eficiencia de negocios en línea.</w:t>
             </w:r>
           </w:p>
           <w:p>
@@ -2256,45 +3395,10 @@
                 <w:color w:val="0070C0"/>
                 <w:sz w:val="18"/>
                 <w:szCs w:val="20"/>
-                <w:lang w:eastAsia="es-CL"/>
-              </w:rPr>
-            </w:pPr>
-            <w:r>
-              <w:rPr>
-                <w:rFonts w:ascii="Calibri" w:hAnsi="Calibri" w:cs="Arial"/>
-                <w:i/>
-                <w:color w:val="0070C0"/>
-                <w:sz w:val="18"/>
-                <w:szCs w:val="20"/>
-                <w:lang w:eastAsia="es-CL"/>
-              </w:rPr>
-              <w:t>¿Qué intereses profesionales te gustaría explorar o seguir profundizando?</w:t>
-            </w:r>
-          </w:p>
-          <w:p>
-            <w:pPr>
-              <w:pStyle w:val="Prrafodelista"/>
-              <w:jc w:val="both"/>
-              <w:rPr>
-                <w:rFonts w:ascii="Calibri" w:hAnsi="Calibri" w:cs="Arial"/>
-                <w:i/>
-                <w:color w:val="0070C0"/>
-                <w:sz w:val="18"/>
-                <w:szCs w:val="20"/>
-                <w:lang w:eastAsia="es-CL"/>
-              </w:rPr>
-            </w:pPr>
-            <w:r>
-              <w:rPr>
-                <w:rFonts w:ascii="Calibri" w:hAnsi="Calibri" w:cs="Arial"/>
-                <w:i/>
-                <w:color w:val="0070C0"/>
-                <w:sz w:val="18"/>
-                <w:szCs w:val="20"/>
-                <w:lang w:eastAsia="es-CL"/>
-              </w:rPr>
-              <w:t xml:space="preserve">¿Cómo te proyectas laboralmente después de haber terminado tu Proyecto APT? </w:t>
-            </w:r>
+                <w:u w:val="single"/>
+                <w:lang w:eastAsia="es-CL"/>
+              </w:rPr>
+            </w:pPr>
           </w:p>
         </w:tc>
       </w:tr>
@@ -2345,7 +3449,7 @@
 </file>
 
 <file path=word/endnotes.xml><?xml version="1.0" encoding="utf-8"?>
-<w:endnotes xmlns:wpc="http://schemas.microsoft.com/office/word/2010/wordprocessingCanvas" xmlns:cx="http://schemas.microsoft.com/office/drawing/2014/chartex" xmlns:mc="http://schemas.openxmlformats.org/markup-compatibility/2006" xmlns:o="urn:schemas-microsoft-com:office:office" xmlns:r="http://schemas.openxmlformats.org/officeDocument/2006/relationships" xmlns:m="http://schemas.openxmlformats.org/officeDocument/2006/math" xmlns:v="urn:schemas-microsoft-com:vml" xmlns:wp14="http://schemas.microsoft.com/office/word/2010/wordprocessingDrawing" xmlns:wp="http://schemas.openxmlformats.org/drawingml/2006/wordprocessingDrawing" xmlns:w10="urn:schemas-microsoft-com:office:word" xmlns:w="http://schemas.openxmlformats.org/wordprocessingml/2006/main" xmlns:w14="http://schemas.microsoft.com/office/word/2010/wordml" xmlns:w15="http://schemas.microsoft.com/office/word/2012/wordml" xmlns:w16se="http://schemas.microsoft.com/office/word/2015/wordml/symex" xmlns:wpg="http://schemas.microsoft.com/office/word/2010/wordprocessingGroup" xmlns:wpi="http://schemas.microsoft.com/office/word/2010/wordprocessingInk" xmlns:wne="http://schemas.microsoft.com/office/word/2006/wordml" xmlns:wps="http://schemas.microsoft.com/office/word/2010/wordprocessingShape" mc:Ignorable="w14 w15 w16se wp14">
+<w:endnotes xmlns:wpc="http://schemas.microsoft.com/office/word/2010/wordprocessingCanvas" xmlns:cx="http://schemas.microsoft.com/office/drawing/2014/chartex" xmlns:cx1="http://schemas.microsoft.com/office/drawing/2015/9/8/chartex" xmlns:cx2="http://schemas.microsoft.com/office/drawing/2015/10/21/chartex" xmlns:cx3="http://schemas.microsoft.com/office/drawing/2016/5/9/chartex" xmlns:cx4="http://schemas.microsoft.com/office/drawing/2016/5/10/chartex" xmlns:cx5="http://schemas.microsoft.com/office/drawing/2016/5/11/chartex" xmlns:cx6="http://schemas.microsoft.com/office/drawing/2016/5/12/chartex" xmlns:cx7="http://schemas.microsoft.com/office/drawing/2016/5/13/chartex" xmlns:cx8="http://schemas.microsoft.com/office/drawing/2016/5/14/chartex" xmlns:mc="http://schemas.openxmlformats.org/markup-compatibility/2006" xmlns:aink="http://schemas.microsoft.com/office/drawing/2016/ink" xmlns:am3d="http://schemas.microsoft.com/office/drawing/2017/model3d" xmlns:o="urn:schemas-microsoft-com:office:office" xmlns:oel="http://schemas.microsoft.com/office/2019/extlst" xmlns:r="http://schemas.openxmlformats.org/officeDocument/2006/relationships" xmlns:m="http://schemas.openxmlformats.org/officeDocument/2006/math" xmlns:v="urn:schemas-microsoft-com:vml" xmlns:wp14="http://schemas.microsoft.com/office/word/2010/wordprocessingDrawing" xmlns:wp="http://schemas.openxmlformats.org/drawingml/2006/wordprocessingDrawing" xmlns:w10="urn:schemas-microsoft-com:office:word" xmlns:w="http://schemas.openxmlformats.org/wordprocessingml/2006/main" xmlns:w14="http://schemas.microsoft.com/office/word/2010/wordml" xmlns:w15="http://schemas.microsoft.com/office/word/2012/wordml" xmlns:w16cex="http://schemas.microsoft.com/office/word/2018/wordml/cex" xmlns:w16cid="http://schemas.microsoft.com/office/word/2016/wordml/cid" xmlns:w16="http://schemas.microsoft.com/office/word/2018/wordml" xmlns:w16du="http://schemas.microsoft.com/office/word/2023/wordml/word16du" xmlns:w16sdtdh="http://schemas.microsoft.com/office/word/2020/wordml/sdtdatahash" xmlns:w16se="http://schemas.microsoft.com/office/word/2015/wordml/symex" xmlns:wpg="http://schemas.microsoft.com/office/word/2010/wordprocessingGroup" xmlns:wpi="http://schemas.microsoft.com/office/word/2010/wordprocessingInk" xmlns:wne="http://schemas.microsoft.com/office/word/2006/wordml" xmlns:wps="http://schemas.microsoft.com/office/word/2010/wordprocessingShape" mc:Ignorable="w14 w15 w16se w16cid w16 w16cex w16sdtdh w16du wp14">
   <w:endnote w:type="separator" w:id="-1">
     <w:p>
       <w:pPr>
@@ -2370,7 +3474,7 @@
 </file>
 
 <file path=word/footnotes.xml><?xml version="1.0" encoding="utf-8"?>
-<w:footnotes xmlns:wpc="http://schemas.microsoft.com/office/word/2010/wordprocessingCanvas" xmlns:cx="http://schemas.microsoft.com/office/drawing/2014/chartex" xmlns:mc="http://schemas.openxmlformats.org/markup-compatibility/2006" xmlns:o="urn:schemas-microsoft-com:office:office" xmlns:r="http://schemas.openxmlformats.org/officeDocument/2006/relationships" xmlns:m="http://schemas.openxmlformats.org/officeDocument/2006/math" xmlns:v="urn:schemas-microsoft-com:vml" xmlns:wp14="http://schemas.microsoft.com/office/word/2010/wordprocessingDrawing" xmlns:wp="http://schemas.openxmlformats.org/drawingml/2006/wordprocessingDrawing" xmlns:w10="urn:schemas-microsoft-com:office:word" xmlns:w="http://schemas.openxmlformats.org/wordprocessingml/2006/main" xmlns:w14="http://schemas.microsoft.com/office/word/2010/wordml" xmlns:w15="http://schemas.microsoft.com/office/word/2012/wordml" xmlns:w16se="http://schemas.microsoft.com/office/word/2015/wordml/symex" xmlns:wpg="http://schemas.microsoft.com/office/word/2010/wordprocessingGroup" xmlns:wpi="http://schemas.microsoft.com/office/word/2010/wordprocessingInk" xmlns:wne="http://schemas.microsoft.com/office/word/2006/wordml" xmlns:wps="http://schemas.microsoft.com/office/word/2010/wordprocessingShape" mc:Ignorable="w14 w15 w16se wp14">
+<w:footnotes xmlns:wpc="http://schemas.microsoft.com/office/word/2010/wordprocessingCanvas" xmlns:cx="http://schemas.microsoft.com/office/drawing/2014/chartex" xmlns:cx1="http://schemas.microsoft.com/office/drawing/2015/9/8/chartex" xmlns:cx2="http://schemas.microsoft.com/office/drawing/2015/10/21/chartex" xmlns:cx3="http://schemas.microsoft.com/office/drawing/2016/5/9/chartex" xmlns:cx4="http://schemas.microsoft.com/office/drawing/2016/5/10/chartex" xmlns:cx5="http://schemas.microsoft.com/office/drawing/2016/5/11/chartex" xmlns:cx6="http://schemas.microsoft.com/office/drawing/2016/5/12/chartex" xmlns:cx7="http://schemas.microsoft.com/office/drawing/2016/5/13/chartex" xmlns:cx8="http://schemas.microsoft.com/office/drawing/2016/5/14/chartex" xmlns:mc="http://schemas.openxmlformats.org/markup-compatibility/2006" xmlns:aink="http://schemas.microsoft.com/office/drawing/2016/ink" xmlns:am3d="http://schemas.microsoft.com/office/drawing/2017/model3d" xmlns:o="urn:schemas-microsoft-com:office:office" xmlns:oel="http://schemas.microsoft.com/office/2019/extlst" xmlns:r="http://schemas.openxmlformats.org/officeDocument/2006/relationships" xmlns:m="http://schemas.openxmlformats.org/officeDocument/2006/math" xmlns:v="urn:schemas-microsoft-com:vml" xmlns:wp14="http://schemas.microsoft.com/office/word/2010/wordprocessingDrawing" xmlns:wp="http://schemas.openxmlformats.org/drawingml/2006/wordprocessingDrawing" xmlns:w10="urn:schemas-microsoft-com:office:word" xmlns:w="http://schemas.openxmlformats.org/wordprocessingml/2006/main" xmlns:w14="http://schemas.microsoft.com/office/word/2010/wordml" xmlns:w15="http://schemas.microsoft.com/office/word/2012/wordml" xmlns:w16cex="http://schemas.microsoft.com/office/word/2018/wordml/cex" xmlns:w16cid="http://schemas.microsoft.com/office/word/2016/wordml/cid" xmlns:w16="http://schemas.microsoft.com/office/word/2018/wordml" xmlns:w16du="http://schemas.microsoft.com/office/word/2023/wordml/word16du" xmlns:w16sdtdh="http://schemas.microsoft.com/office/word/2020/wordml/sdtdatahash" xmlns:w16se="http://schemas.microsoft.com/office/word/2015/wordml/symex" xmlns:wpg="http://schemas.microsoft.com/office/word/2010/wordprocessingGroup" xmlns:wpi="http://schemas.microsoft.com/office/word/2010/wordprocessingInk" xmlns:wne="http://schemas.microsoft.com/office/word/2006/wordml" xmlns:wps="http://schemas.microsoft.com/office/word/2010/wordprocessingShape" mc:Ignorable="w14 w15 w16se w16cid w16 w16cex w16sdtdh w16du wp14">
   <w:footnote w:type="separator" w:id="-1">
     <w:p>
       <w:pPr>
@@ -2395,7 +3499,7 @@
 </file>
 
 <file path=word/header1.xml><?xml version="1.0" encoding="utf-8"?>
-<w:hdr xmlns:wpc="http://schemas.microsoft.com/office/word/2010/wordprocessingCanvas" xmlns:cx="http://schemas.microsoft.com/office/drawing/2014/chartex" xmlns:mc="http://schemas.openxmlformats.org/markup-compatibility/2006" xmlns:o="urn:schemas-microsoft-com:office:office" xmlns:r="http://schemas.openxmlformats.org/officeDocument/2006/relationships" xmlns:m="http://schemas.openxmlformats.org/officeDocument/2006/math" xmlns:v="urn:schemas-microsoft-com:vml" xmlns:wp14="http://schemas.microsoft.com/office/word/2010/wordprocessingDrawing" xmlns:wp="http://schemas.openxmlformats.org/drawingml/2006/wordprocessingDrawing" xmlns:w10="urn:schemas-microsoft-com:office:word" xmlns:w="http://schemas.openxmlformats.org/wordprocessingml/2006/main" xmlns:w14="http://schemas.microsoft.com/office/word/2010/wordml" xmlns:w15="http://schemas.microsoft.com/office/word/2012/wordml" xmlns:w16se="http://schemas.microsoft.com/office/word/2015/wordml/symex" xmlns:wpg="http://schemas.microsoft.com/office/word/2010/wordprocessingGroup" xmlns:wpi="http://schemas.microsoft.com/office/word/2010/wordprocessingInk" xmlns:wne="http://schemas.microsoft.com/office/word/2006/wordml" xmlns:wps="http://schemas.microsoft.com/office/word/2010/wordprocessingShape" mc:Ignorable="w14 w15 w16se wp14">
+<w:hdr xmlns:wpc="http://schemas.microsoft.com/office/word/2010/wordprocessingCanvas" xmlns:cx="http://schemas.microsoft.com/office/drawing/2014/chartex" xmlns:cx1="http://schemas.microsoft.com/office/drawing/2015/9/8/chartex" xmlns:cx2="http://schemas.microsoft.com/office/drawing/2015/10/21/chartex" xmlns:cx3="http://schemas.microsoft.com/office/drawing/2016/5/9/chartex" xmlns:cx4="http://schemas.microsoft.com/office/drawing/2016/5/10/chartex" xmlns:cx5="http://schemas.microsoft.com/office/drawing/2016/5/11/chartex" xmlns:cx6="http://schemas.microsoft.com/office/drawing/2016/5/12/chartex" xmlns:cx7="http://schemas.microsoft.com/office/drawing/2016/5/13/chartex" xmlns:cx8="http://schemas.microsoft.com/office/drawing/2016/5/14/chartex" xmlns:mc="http://schemas.openxmlformats.org/markup-compatibility/2006" xmlns:aink="http://schemas.microsoft.com/office/drawing/2016/ink" xmlns:am3d="http://schemas.microsoft.com/office/drawing/2017/model3d" xmlns:o="urn:schemas-microsoft-com:office:office" xmlns:oel="http://schemas.microsoft.com/office/2019/extlst" xmlns:r="http://schemas.openxmlformats.org/officeDocument/2006/relationships" xmlns:m="http://schemas.openxmlformats.org/officeDocument/2006/math" xmlns:v="urn:schemas-microsoft-com:vml" xmlns:wp14="http://schemas.microsoft.com/office/word/2010/wordprocessingDrawing" xmlns:wp="http://schemas.openxmlformats.org/drawingml/2006/wordprocessingDrawing" xmlns:w10="urn:schemas-microsoft-com:office:word" xmlns:w="http://schemas.openxmlformats.org/wordprocessingml/2006/main" xmlns:w14="http://schemas.microsoft.com/office/word/2010/wordml" xmlns:w15="http://schemas.microsoft.com/office/word/2012/wordml" xmlns:w16cex="http://schemas.microsoft.com/office/word/2018/wordml/cex" xmlns:w16cid="http://schemas.microsoft.com/office/word/2016/wordml/cid" xmlns:w16="http://schemas.microsoft.com/office/word/2018/wordml" xmlns:w16du="http://schemas.microsoft.com/office/word/2023/wordml/word16du" xmlns:w16sdtdh="http://schemas.microsoft.com/office/word/2020/wordml/sdtdatahash" xmlns:w16se="http://schemas.microsoft.com/office/word/2015/wordml/symex" xmlns:wpg="http://schemas.microsoft.com/office/word/2010/wordprocessingGroup" xmlns:wpi="http://schemas.microsoft.com/office/word/2010/wordprocessingInk" xmlns:wne="http://schemas.microsoft.com/office/word/2006/wordml" xmlns:wps="http://schemas.microsoft.com/office/word/2010/wordprocessingShape" mc:Ignorable="w14 w15 w16se w16cid w16 w16cex w16sdtdh w16du wp14">
   <w:tbl>
     <w:tblPr>
       <w:tblStyle w:val="Tablaconcuadrcula1"/>
@@ -2620,7 +3724,7 @@
 </file>
 
 <file path=word/numbering.xml><?xml version="1.0" encoding="utf-8"?>
-<w:numbering xmlns:wpc="http://schemas.microsoft.com/office/word/2010/wordprocessingCanvas" xmlns:cx="http://schemas.microsoft.com/office/drawing/2014/chartex" xmlns:mc="http://schemas.openxmlformats.org/markup-compatibility/2006" xmlns:o="urn:schemas-microsoft-com:office:office" xmlns:r="http://schemas.openxmlformats.org/officeDocument/2006/relationships" xmlns:m="http://schemas.openxmlformats.org/officeDocument/2006/math" xmlns:v="urn:schemas-microsoft-com:vml" xmlns:wp14="http://schemas.microsoft.com/office/word/2010/wordprocessingDrawing" xmlns:wp="http://schemas.openxmlformats.org/drawingml/2006/wordprocessingDrawing" xmlns:w10="urn:schemas-microsoft-com:office:word" xmlns:w="http://schemas.openxmlformats.org/wordprocessingml/2006/main" xmlns:w14="http://schemas.microsoft.com/office/word/2010/wordml" xmlns:w15="http://schemas.microsoft.com/office/word/2012/wordml" xmlns:w16se="http://schemas.microsoft.com/office/word/2015/wordml/symex" xmlns:wpg="http://schemas.microsoft.com/office/word/2010/wordprocessingGroup" xmlns:wpi="http://schemas.microsoft.com/office/word/2010/wordprocessingInk" xmlns:wne="http://schemas.microsoft.com/office/word/2006/wordml" xmlns:wps="http://schemas.microsoft.com/office/word/2010/wordprocessingShape" mc:Ignorable="w14 w15 w16se wp14">
+<w:numbering xmlns:wpc="http://schemas.microsoft.com/office/word/2010/wordprocessingCanvas" xmlns:cx="http://schemas.microsoft.com/office/drawing/2014/chartex" xmlns:cx1="http://schemas.microsoft.com/office/drawing/2015/9/8/chartex" xmlns:cx2="http://schemas.microsoft.com/office/drawing/2015/10/21/chartex" xmlns:cx3="http://schemas.microsoft.com/office/drawing/2016/5/9/chartex" xmlns:cx4="http://schemas.microsoft.com/office/drawing/2016/5/10/chartex" xmlns:cx5="http://schemas.microsoft.com/office/drawing/2016/5/11/chartex" xmlns:cx6="http://schemas.microsoft.com/office/drawing/2016/5/12/chartex" xmlns:cx7="http://schemas.microsoft.com/office/drawing/2016/5/13/chartex" xmlns:cx8="http://schemas.microsoft.com/office/drawing/2016/5/14/chartex" xmlns:mc="http://schemas.openxmlformats.org/markup-compatibility/2006" xmlns:aink="http://schemas.microsoft.com/office/drawing/2016/ink" xmlns:am3d="http://schemas.microsoft.com/office/drawing/2017/model3d" xmlns:o="urn:schemas-microsoft-com:office:office" xmlns:oel="http://schemas.microsoft.com/office/2019/extlst" xmlns:r="http://schemas.openxmlformats.org/officeDocument/2006/relationships" xmlns:m="http://schemas.openxmlformats.org/officeDocument/2006/math" xmlns:v="urn:schemas-microsoft-com:vml" xmlns:wp14="http://schemas.microsoft.com/office/word/2010/wordprocessingDrawing" xmlns:wp="http://schemas.openxmlformats.org/drawingml/2006/wordprocessingDrawing" xmlns:w10="urn:schemas-microsoft-com:office:word" xmlns:w="http://schemas.openxmlformats.org/wordprocessingml/2006/main" xmlns:w14="http://schemas.microsoft.com/office/word/2010/wordml" xmlns:w15="http://schemas.microsoft.com/office/word/2012/wordml" xmlns:w16cex="http://schemas.microsoft.com/office/word/2018/wordml/cex" xmlns:w16cid="http://schemas.microsoft.com/office/word/2016/wordml/cid" xmlns:w16="http://schemas.microsoft.com/office/word/2018/wordml" xmlns:w16du="http://schemas.microsoft.com/office/word/2023/wordml/word16du" xmlns:w16sdtdh="http://schemas.microsoft.com/office/word/2020/wordml/sdtdatahash" xmlns:w16se="http://schemas.microsoft.com/office/word/2015/wordml/symex" xmlns:wpg="http://schemas.microsoft.com/office/word/2010/wordprocessingGroup" xmlns:wpi="http://schemas.microsoft.com/office/word/2010/wordprocessingInk" xmlns:wne="http://schemas.microsoft.com/office/word/2006/wordml" xmlns:wps="http://schemas.microsoft.com/office/word/2010/wordprocessingShape" mc:Ignorable="w14 w15 w16se w16cid w16 w16cex w16sdtdh w16du wp14">
   <w:abstractNum w:abstractNumId="0" w15:restartNumberingAfterBreak="0">
     <w:nsid w:val="114E14AF"/>
     <w:multiLevelType w:val="hybridMultilevel"/>
@@ -2735,6 +3839,304 @@
     </w:lvl>
   </w:abstractNum>
   <w:abstractNum w:abstractNumId="1" w15:restartNumberingAfterBreak="0">
+    <w:nsid w:val="249220C9"/>
+    <w:multiLevelType w:val="multilevel"/>
+    <w:tmpl w:val="0C68728C"/>
+    <w:lvl w:ilvl="0">
+      <w:start w:val="1"/>
+      <w:numFmt w:val="bullet"/>
+      <w:lvlText w:val=""/>
+      <w:lvlJc w:val="left"/>
+      <w:pPr>
+        <w:tabs>
+          <w:tab w:val="num" w:pos="720"/>
+        </w:tabs>
+        <w:ind w:left="720" w:hanging="360"/>
+      </w:pPr>
+      <w:rPr>
+        <w:rFonts w:ascii="Symbol" w:hAnsi="Symbol" w:hint="default"/>
+        <w:sz w:val="20"/>
+      </w:rPr>
+    </w:lvl>
+    <w:lvl w:ilvl="1">
+      <w:start w:val="1"/>
+      <w:numFmt w:val="bullet"/>
+      <w:lvlText w:val="o"/>
+      <w:lvlJc w:val="left"/>
+      <w:pPr>
+        <w:tabs>
+          <w:tab w:val="num" w:pos="1440"/>
+        </w:tabs>
+        <w:ind w:left="1440" w:hanging="360"/>
+      </w:pPr>
+      <w:rPr>
+        <w:rFonts w:ascii="Courier New" w:hAnsi="Courier New" w:hint="default"/>
+        <w:sz w:val="20"/>
+      </w:rPr>
+    </w:lvl>
+    <w:lvl w:ilvl="2" w:tentative="1">
+      <w:start w:val="1"/>
+      <w:numFmt w:val="bullet"/>
+      <w:lvlText w:val=""/>
+      <w:lvlJc w:val="left"/>
+      <w:pPr>
+        <w:tabs>
+          <w:tab w:val="num" w:pos="2160"/>
+        </w:tabs>
+        <w:ind w:left="2160" w:hanging="360"/>
+      </w:pPr>
+      <w:rPr>
+        <w:rFonts w:ascii="Wingdings" w:hAnsi="Wingdings" w:hint="default"/>
+        <w:sz w:val="20"/>
+      </w:rPr>
+    </w:lvl>
+    <w:lvl w:ilvl="3" w:tentative="1">
+      <w:start w:val="1"/>
+      <w:numFmt w:val="bullet"/>
+      <w:lvlText w:val=""/>
+      <w:lvlJc w:val="left"/>
+      <w:pPr>
+        <w:tabs>
+          <w:tab w:val="num" w:pos="2880"/>
+        </w:tabs>
+        <w:ind w:left="2880" w:hanging="360"/>
+      </w:pPr>
+      <w:rPr>
+        <w:rFonts w:ascii="Wingdings" w:hAnsi="Wingdings" w:hint="default"/>
+        <w:sz w:val="20"/>
+      </w:rPr>
+    </w:lvl>
+    <w:lvl w:ilvl="4" w:tentative="1">
+      <w:start w:val="1"/>
+      <w:numFmt w:val="bullet"/>
+      <w:lvlText w:val=""/>
+      <w:lvlJc w:val="left"/>
+      <w:pPr>
+        <w:tabs>
+          <w:tab w:val="num" w:pos="3600"/>
+        </w:tabs>
+        <w:ind w:left="3600" w:hanging="360"/>
+      </w:pPr>
+      <w:rPr>
+        <w:rFonts w:ascii="Wingdings" w:hAnsi="Wingdings" w:hint="default"/>
+        <w:sz w:val="20"/>
+      </w:rPr>
+    </w:lvl>
+    <w:lvl w:ilvl="5" w:tentative="1">
+      <w:start w:val="1"/>
+      <w:numFmt w:val="bullet"/>
+      <w:lvlText w:val=""/>
+      <w:lvlJc w:val="left"/>
+      <w:pPr>
+        <w:tabs>
+          <w:tab w:val="num" w:pos="4320"/>
+        </w:tabs>
+        <w:ind w:left="4320" w:hanging="360"/>
+      </w:pPr>
+      <w:rPr>
+        <w:rFonts w:ascii="Wingdings" w:hAnsi="Wingdings" w:hint="default"/>
+        <w:sz w:val="20"/>
+      </w:rPr>
+    </w:lvl>
+    <w:lvl w:ilvl="6" w:tentative="1">
+      <w:start w:val="1"/>
+      <w:numFmt w:val="bullet"/>
+      <w:lvlText w:val=""/>
+      <w:lvlJc w:val="left"/>
+      <w:pPr>
+        <w:tabs>
+          <w:tab w:val="num" w:pos="5040"/>
+        </w:tabs>
+        <w:ind w:left="5040" w:hanging="360"/>
+      </w:pPr>
+      <w:rPr>
+        <w:rFonts w:ascii="Wingdings" w:hAnsi="Wingdings" w:hint="default"/>
+        <w:sz w:val="20"/>
+      </w:rPr>
+    </w:lvl>
+    <w:lvl w:ilvl="7" w:tentative="1">
+      <w:start w:val="1"/>
+      <w:numFmt w:val="bullet"/>
+      <w:lvlText w:val=""/>
+      <w:lvlJc w:val="left"/>
+      <w:pPr>
+        <w:tabs>
+          <w:tab w:val="num" w:pos="5760"/>
+        </w:tabs>
+        <w:ind w:left="5760" w:hanging="360"/>
+      </w:pPr>
+      <w:rPr>
+        <w:rFonts w:ascii="Wingdings" w:hAnsi="Wingdings" w:hint="default"/>
+        <w:sz w:val="20"/>
+      </w:rPr>
+    </w:lvl>
+    <w:lvl w:ilvl="8" w:tentative="1">
+      <w:start w:val="1"/>
+      <w:numFmt w:val="bullet"/>
+      <w:lvlText w:val=""/>
+      <w:lvlJc w:val="left"/>
+      <w:pPr>
+        <w:tabs>
+          <w:tab w:val="num" w:pos="6480"/>
+        </w:tabs>
+        <w:ind w:left="6480" w:hanging="360"/>
+      </w:pPr>
+      <w:rPr>
+        <w:rFonts w:ascii="Wingdings" w:hAnsi="Wingdings" w:hint="default"/>
+        <w:sz w:val="20"/>
+      </w:rPr>
+    </w:lvl>
+  </w:abstractNum>
+  <w:abstractNum w:abstractNumId="2" w15:restartNumberingAfterBreak="0">
+    <w:nsid w:val="26A4092F"/>
+    <w:multiLevelType w:val="multilevel"/>
+    <w:tmpl w:val="03A2CCF2"/>
+    <w:lvl w:ilvl="0">
+      <w:start w:val="1"/>
+      <w:numFmt w:val="bullet"/>
+      <w:lvlText w:val=""/>
+      <w:lvlJc w:val="left"/>
+      <w:pPr>
+        <w:tabs>
+          <w:tab w:val="num" w:pos="720"/>
+        </w:tabs>
+        <w:ind w:left="720" w:hanging="360"/>
+      </w:pPr>
+      <w:rPr>
+        <w:rFonts w:ascii="Symbol" w:hAnsi="Symbol" w:hint="default"/>
+        <w:sz w:val="20"/>
+      </w:rPr>
+    </w:lvl>
+    <w:lvl w:ilvl="1" w:tentative="1">
+      <w:start w:val="1"/>
+      <w:numFmt w:val="bullet"/>
+      <w:lvlText w:val="o"/>
+      <w:lvlJc w:val="left"/>
+      <w:pPr>
+        <w:tabs>
+          <w:tab w:val="num" w:pos="1440"/>
+        </w:tabs>
+        <w:ind w:left="1440" w:hanging="360"/>
+      </w:pPr>
+      <w:rPr>
+        <w:rFonts w:ascii="Courier New" w:hAnsi="Courier New" w:hint="default"/>
+        <w:sz w:val="20"/>
+      </w:rPr>
+    </w:lvl>
+    <w:lvl w:ilvl="2" w:tentative="1">
+      <w:start w:val="1"/>
+      <w:numFmt w:val="bullet"/>
+      <w:lvlText w:val=""/>
+      <w:lvlJc w:val="left"/>
+      <w:pPr>
+        <w:tabs>
+          <w:tab w:val="num" w:pos="2160"/>
+        </w:tabs>
+        <w:ind w:left="2160" w:hanging="360"/>
+      </w:pPr>
+      <w:rPr>
+        <w:rFonts w:ascii="Wingdings" w:hAnsi="Wingdings" w:hint="default"/>
+        <w:sz w:val="20"/>
+      </w:rPr>
+    </w:lvl>
+    <w:lvl w:ilvl="3" w:tentative="1">
+      <w:start w:val="1"/>
+      <w:numFmt w:val="bullet"/>
+      <w:lvlText w:val=""/>
+      <w:lvlJc w:val="left"/>
+      <w:pPr>
+        <w:tabs>
+          <w:tab w:val="num" w:pos="2880"/>
+        </w:tabs>
+        <w:ind w:left="2880" w:hanging="360"/>
+      </w:pPr>
+      <w:rPr>
+        <w:rFonts w:ascii="Wingdings" w:hAnsi="Wingdings" w:hint="default"/>
+        <w:sz w:val="20"/>
+      </w:rPr>
+    </w:lvl>
+    <w:lvl w:ilvl="4" w:tentative="1">
+      <w:start w:val="1"/>
+      <w:numFmt w:val="bullet"/>
+      <w:lvlText w:val=""/>
+      <w:lvlJc w:val="left"/>
+      <w:pPr>
+        <w:tabs>
+          <w:tab w:val="num" w:pos="3600"/>
+        </w:tabs>
+        <w:ind w:left="3600" w:hanging="360"/>
+      </w:pPr>
+      <w:rPr>
+        <w:rFonts w:ascii="Wingdings" w:hAnsi="Wingdings" w:hint="default"/>
+        <w:sz w:val="20"/>
+      </w:rPr>
+    </w:lvl>
+    <w:lvl w:ilvl="5" w:tentative="1">
+      <w:start w:val="1"/>
+      <w:numFmt w:val="bullet"/>
+      <w:lvlText w:val=""/>
+      <w:lvlJc w:val="left"/>
+      <w:pPr>
+        <w:tabs>
+          <w:tab w:val="num" w:pos="4320"/>
+        </w:tabs>
+        <w:ind w:left="4320" w:hanging="360"/>
+      </w:pPr>
+      <w:rPr>
+        <w:rFonts w:ascii="Wingdings" w:hAnsi="Wingdings" w:hint="default"/>
+        <w:sz w:val="20"/>
+      </w:rPr>
+    </w:lvl>
+    <w:lvl w:ilvl="6" w:tentative="1">
+      <w:start w:val="1"/>
+      <w:numFmt w:val="bullet"/>
+      <w:lvlText w:val=""/>
+      <w:lvlJc w:val="left"/>
+      <w:pPr>
+        <w:tabs>
+          <w:tab w:val="num" w:pos="5040"/>
+        </w:tabs>
+        <w:ind w:left="5040" w:hanging="360"/>
+      </w:pPr>
+      <w:rPr>
+        <w:rFonts w:ascii="Wingdings" w:hAnsi="Wingdings" w:hint="default"/>
+        <w:sz w:val="20"/>
+      </w:rPr>
+    </w:lvl>
+    <w:lvl w:ilvl="7" w:tentative="1">
+      <w:start w:val="1"/>
+      <w:numFmt w:val="bullet"/>
+      <w:lvlText w:val=""/>
+      <w:lvlJc w:val="left"/>
+      <w:pPr>
+        <w:tabs>
+          <w:tab w:val="num" w:pos="5760"/>
+        </w:tabs>
+        <w:ind w:left="5760" w:hanging="360"/>
+      </w:pPr>
+      <w:rPr>
+        <w:rFonts w:ascii="Wingdings" w:hAnsi="Wingdings" w:hint="default"/>
+        <w:sz w:val="20"/>
+      </w:rPr>
+    </w:lvl>
+    <w:lvl w:ilvl="8" w:tentative="1">
+      <w:start w:val="1"/>
+      <w:numFmt w:val="bullet"/>
+      <w:lvlText w:val=""/>
+      <w:lvlJc w:val="left"/>
+      <w:pPr>
+        <w:tabs>
+          <w:tab w:val="num" w:pos="6480"/>
+        </w:tabs>
+        <w:ind w:left="6480" w:hanging="360"/>
+      </w:pPr>
+      <w:rPr>
+        <w:rFonts w:ascii="Wingdings" w:hAnsi="Wingdings" w:hint="default"/>
+        <w:sz w:val="20"/>
+      </w:rPr>
+    </w:lvl>
+  </w:abstractNum>
+  <w:abstractNum w:abstractNumId="3" w15:restartNumberingAfterBreak="0">
     <w:nsid w:val="28446858"/>
     <w:multiLevelType w:val="multilevel"/>
     <w:tmpl w:val="9156115C"/>
@@ -2883,7 +4285,7 @@
       </w:rPr>
     </w:lvl>
   </w:abstractNum>
-  <w:abstractNum w:abstractNumId="2" w15:restartNumberingAfterBreak="0">
+  <w:abstractNum w:abstractNumId="4" w15:restartNumberingAfterBreak="0">
     <w:nsid w:val="2FFD4C7F"/>
     <w:multiLevelType w:val="multilevel"/>
     <w:tmpl w:val="CAF0F936"/>
@@ -3004,7 +4406,233 @@
       </w:rPr>
     </w:lvl>
   </w:abstractNum>
-  <w:abstractNum w:abstractNumId="3" w15:restartNumberingAfterBreak="0">
+  <w:abstractNum w:abstractNumId="5" w15:restartNumberingAfterBreak="0">
+    <w:nsid w:val="32646D62"/>
+    <w:multiLevelType w:val="multilevel"/>
+    <w:tmpl w:val="42285F80"/>
+    <w:lvl w:ilvl="0">
+      <w:start w:val="1"/>
+      <w:numFmt w:val="decimal"/>
+      <w:lvlText w:val="%1."/>
+      <w:lvlJc w:val="left"/>
+      <w:pPr>
+        <w:tabs>
+          <w:tab w:val="num" w:pos="720"/>
+        </w:tabs>
+        <w:ind w:left="720" w:hanging="360"/>
+      </w:pPr>
+    </w:lvl>
+    <w:lvl w:ilvl="1" w:tentative="1">
+      <w:start w:val="1"/>
+      <w:numFmt w:val="decimal"/>
+      <w:lvlText w:val="%2."/>
+      <w:lvlJc w:val="left"/>
+      <w:pPr>
+        <w:tabs>
+          <w:tab w:val="num" w:pos="1440"/>
+        </w:tabs>
+        <w:ind w:left="1440" w:hanging="360"/>
+      </w:pPr>
+    </w:lvl>
+    <w:lvl w:ilvl="2" w:tentative="1">
+      <w:start w:val="1"/>
+      <w:numFmt w:val="decimal"/>
+      <w:lvlText w:val="%3."/>
+      <w:lvlJc w:val="left"/>
+      <w:pPr>
+        <w:tabs>
+          <w:tab w:val="num" w:pos="2160"/>
+        </w:tabs>
+        <w:ind w:left="2160" w:hanging="360"/>
+      </w:pPr>
+    </w:lvl>
+    <w:lvl w:ilvl="3" w:tentative="1">
+      <w:start w:val="1"/>
+      <w:numFmt w:val="decimal"/>
+      <w:lvlText w:val="%4."/>
+      <w:lvlJc w:val="left"/>
+      <w:pPr>
+        <w:tabs>
+          <w:tab w:val="num" w:pos="2880"/>
+        </w:tabs>
+        <w:ind w:left="2880" w:hanging="360"/>
+      </w:pPr>
+    </w:lvl>
+    <w:lvl w:ilvl="4" w:tentative="1">
+      <w:start w:val="1"/>
+      <w:numFmt w:val="decimal"/>
+      <w:lvlText w:val="%5."/>
+      <w:lvlJc w:val="left"/>
+      <w:pPr>
+        <w:tabs>
+          <w:tab w:val="num" w:pos="3600"/>
+        </w:tabs>
+        <w:ind w:left="3600" w:hanging="360"/>
+      </w:pPr>
+    </w:lvl>
+    <w:lvl w:ilvl="5" w:tentative="1">
+      <w:start w:val="1"/>
+      <w:numFmt w:val="decimal"/>
+      <w:lvlText w:val="%6."/>
+      <w:lvlJc w:val="left"/>
+      <w:pPr>
+        <w:tabs>
+          <w:tab w:val="num" w:pos="4320"/>
+        </w:tabs>
+        <w:ind w:left="4320" w:hanging="360"/>
+      </w:pPr>
+    </w:lvl>
+    <w:lvl w:ilvl="6" w:tentative="1">
+      <w:start w:val="1"/>
+      <w:numFmt w:val="decimal"/>
+      <w:lvlText w:val="%7."/>
+      <w:lvlJc w:val="left"/>
+      <w:pPr>
+        <w:tabs>
+          <w:tab w:val="num" w:pos="5040"/>
+        </w:tabs>
+        <w:ind w:left="5040" w:hanging="360"/>
+      </w:pPr>
+    </w:lvl>
+    <w:lvl w:ilvl="7" w:tentative="1">
+      <w:start w:val="1"/>
+      <w:numFmt w:val="decimal"/>
+      <w:lvlText w:val="%8."/>
+      <w:lvlJc w:val="left"/>
+      <w:pPr>
+        <w:tabs>
+          <w:tab w:val="num" w:pos="5760"/>
+        </w:tabs>
+        <w:ind w:left="5760" w:hanging="360"/>
+      </w:pPr>
+    </w:lvl>
+    <w:lvl w:ilvl="8" w:tentative="1">
+      <w:start w:val="1"/>
+      <w:numFmt w:val="decimal"/>
+      <w:lvlText w:val="%9."/>
+      <w:lvlJc w:val="left"/>
+      <w:pPr>
+        <w:tabs>
+          <w:tab w:val="num" w:pos="6480"/>
+        </w:tabs>
+        <w:ind w:left="6480" w:hanging="360"/>
+      </w:pPr>
+    </w:lvl>
+  </w:abstractNum>
+  <w:abstractNum w:abstractNumId="6" w15:restartNumberingAfterBreak="0">
+    <w:nsid w:val="4D0D34D3"/>
+    <w:multiLevelType w:val="multilevel"/>
+    <w:tmpl w:val="613E0A90"/>
+    <w:lvl w:ilvl="0">
+      <w:start w:val="1"/>
+      <w:numFmt w:val="decimal"/>
+      <w:lvlText w:val="%1."/>
+      <w:lvlJc w:val="left"/>
+      <w:pPr>
+        <w:tabs>
+          <w:tab w:val="num" w:pos="720"/>
+        </w:tabs>
+        <w:ind w:left="720" w:hanging="360"/>
+      </w:pPr>
+    </w:lvl>
+    <w:lvl w:ilvl="1" w:tentative="1">
+      <w:start w:val="1"/>
+      <w:numFmt w:val="decimal"/>
+      <w:lvlText w:val="%2."/>
+      <w:lvlJc w:val="left"/>
+      <w:pPr>
+        <w:tabs>
+          <w:tab w:val="num" w:pos="1440"/>
+        </w:tabs>
+        <w:ind w:left="1440" w:hanging="360"/>
+      </w:pPr>
+    </w:lvl>
+    <w:lvl w:ilvl="2" w:tentative="1">
+      <w:start w:val="1"/>
+      <w:numFmt w:val="decimal"/>
+      <w:lvlText w:val="%3."/>
+      <w:lvlJc w:val="left"/>
+      <w:pPr>
+        <w:tabs>
+          <w:tab w:val="num" w:pos="2160"/>
+        </w:tabs>
+        <w:ind w:left="2160" w:hanging="360"/>
+      </w:pPr>
+    </w:lvl>
+    <w:lvl w:ilvl="3" w:tentative="1">
+      <w:start w:val="1"/>
+      <w:numFmt w:val="decimal"/>
+      <w:lvlText w:val="%4."/>
+      <w:lvlJc w:val="left"/>
+      <w:pPr>
+        <w:tabs>
+          <w:tab w:val="num" w:pos="2880"/>
+        </w:tabs>
+        <w:ind w:left="2880" w:hanging="360"/>
+      </w:pPr>
+    </w:lvl>
+    <w:lvl w:ilvl="4" w:tentative="1">
+      <w:start w:val="1"/>
+      <w:numFmt w:val="decimal"/>
+      <w:lvlText w:val="%5."/>
+      <w:lvlJc w:val="left"/>
+      <w:pPr>
+        <w:tabs>
+          <w:tab w:val="num" w:pos="3600"/>
+        </w:tabs>
+        <w:ind w:left="3600" w:hanging="360"/>
+      </w:pPr>
+    </w:lvl>
+    <w:lvl w:ilvl="5" w:tentative="1">
+      <w:start w:val="1"/>
+      <w:numFmt w:val="decimal"/>
+      <w:lvlText w:val="%6."/>
+      <w:lvlJc w:val="left"/>
+      <w:pPr>
+        <w:tabs>
+          <w:tab w:val="num" w:pos="4320"/>
+        </w:tabs>
+        <w:ind w:left="4320" w:hanging="360"/>
+      </w:pPr>
+    </w:lvl>
+    <w:lvl w:ilvl="6" w:tentative="1">
+      <w:start w:val="1"/>
+      <w:numFmt w:val="decimal"/>
+      <w:lvlText w:val="%7."/>
+      <w:lvlJc w:val="left"/>
+      <w:pPr>
+        <w:tabs>
+          <w:tab w:val="num" w:pos="5040"/>
+        </w:tabs>
+        <w:ind w:left="5040" w:hanging="360"/>
+      </w:pPr>
+    </w:lvl>
+    <w:lvl w:ilvl="7" w:tentative="1">
+      <w:start w:val="1"/>
+      <w:numFmt w:val="decimal"/>
+      <w:lvlText w:val="%8."/>
+      <w:lvlJc w:val="left"/>
+      <w:pPr>
+        <w:tabs>
+          <w:tab w:val="num" w:pos="5760"/>
+        </w:tabs>
+        <w:ind w:left="5760" w:hanging="360"/>
+      </w:pPr>
+    </w:lvl>
+    <w:lvl w:ilvl="8" w:tentative="1">
+      <w:start w:val="1"/>
+      <w:numFmt w:val="decimal"/>
+      <w:lvlText w:val="%9."/>
+      <w:lvlJc w:val="left"/>
+      <w:pPr>
+        <w:tabs>
+          <w:tab w:val="num" w:pos="6480"/>
+        </w:tabs>
+        <w:ind w:left="6480" w:hanging="360"/>
+      </w:pPr>
+    </w:lvl>
+  </w:abstractNum>
+  <w:abstractNum w:abstractNumId="7" w15:restartNumberingAfterBreak="0">
     <w:nsid w:val="51D05305"/>
     <w:multiLevelType w:val="hybridMultilevel"/>
     <w:tmpl w:val="630E86B8"/>
@@ -3117,7 +4745,124 @@
       </w:rPr>
     </w:lvl>
   </w:abstractNum>
-  <w:abstractNum w:abstractNumId="4" w15:restartNumberingAfterBreak="0">
+  <w:abstractNum w:abstractNumId="8" w15:restartNumberingAfterBreak="0">
+    <w:nsid w:val="614F6ED2"/>
+    <w:multiLevelType w:val="multilevel"/>
+    <w:tmpl w:val="A0020EE0"/>
+    <w:lvl w:ilvl="0">
+      <w:start w:val="1"/>
+      <w:numFmt w:val="decimal"/>
+      <w:lvlText w:val="%1."/>
+      <w:lvlJc w:val="left"/>
+      <w:pPr>
+        <w:tabs>
+          <w:tab w:val="num" w:pos="720"/>
+        </w:tabs>
+        <w:ind w:left="720" w:hanging="360"/>
+      </w:pPr>
+    </w:lvl>
+    <w:lvl w:ilvl="1">
+      <w:start w:val="1"/>
+      <w:numFmt w:val="bullet"/>
+      <w:lvlText w:val="o"/>
+      <w:lvlJc w:val="left"/>
+      <w:pPr>
+        <w:tabs>
+          <w:tab w:val="num" w:pos="1440"/>
+        </w:tabs>
+        <w:ind w:left="1440" w:hanging="360"/>
+      </w:pPr>
+      <w:rPr>
+        <w:rFonts w:ascii="Courier New" w:hAnsi="Courier New" w:hint="default"/>
+        <w:sz w:val="20"/>
+      </w:rPr>
+    </w:lvl>
+    <w:lvl w:ilvl="2" w:tentative="1">
+      <w:start w:val="1"/>
+      <w:numFmt w:val="decimal"/>
+      <w:lvlText w:val="%3."/>
+      <w:lvlJc w:val="left"/>
+      <w:pPr>
+        <w:tabs>
+          <w:tab w:val="num" w:pos="2160"/>
+        </w:tabs>
+        <w:ind w:left="2160" w:hanging="360"/>
+      </w:pPr>
+    </w:lvl>
+    <w:lvl w:ilvl="3" w:tentative="1">
+      <w:start w:val="1"/>
+      <w:numFmt w:val="decimal"/>
+      <w:lvlText w:val="%4."/>
+      <w:lvlJc w:val="left"/>
+      <w:pPr>
+        <w:tabs>
+          <w:tab w:val="num" w:pos="2880"/>
+        </w:tabs>
+        <w:ind w:left="2880" w:hanging="360"/>
+      </w:pPr>
+    </w:lvl>
+    <w:lvl w:ilvl="4" w:tentative="1">
+      <w:start w:val="1"/>
+      <w:numFmt w:val="decimal"/>
+      <w:lvlText w:val="%5."/>
+      <w:lvlJc w:val="left"/>
+      <w:pPr>
+        <w:tabs>
+          <w:tab w:val="num" w:pos="3600"/>
+        </w:tabs>
+        <w:ind w:left="3600" w:hanging="360"/>
+      </w:pPr>
+    </w:lvl>
+    <w:lvl w:ilvl="5" w:tentative="1">
+      <w:start w:val="1"/>
+      <w:numFmt w:val="decimal"/>
+      <w:lvlText w:val="%6."/>
+      <w:lvlJc w:val="left"/>
+      <w:pPr>
+        <w:tabs>
+          <w:tab w:val="num" w:pos="4320"/>
+        </w:tabs>
+        <w:ind w:left="4320" w:hanging="360"/>
+      </w:pPr>
+    </w:lvl>
+    <w:lvl w:ilvl="6" w:tentative="1">
+      <w:start w:val="1"/>
+      <w:numFmt w:val="decimal"/>
+      <w:lvlText w:val="%7."/>
+      <w:lvlJc w:val="left"/>
+      <w:pPr>
+        <w:tabs>
+          <w:tab w:val="num" w:pos="5040"/>
+        </w:tabs>
+        <w:ind w:left="5040" w:hanging="360"/>
+      </w:pPr>
+    </w:lvl>
+    <w:lvl w:ilvl="7" w:tentative="1">
+      <w:start w:val="1"/>
+      <w:numFmt w:val="decimal"/>
+      <w:lvlText w:val="%8."/>
+      <w:lvlJc w:val="left"/>
+      <w:pPr>
+        <w:tabs>
+          <w:tab w:val="num" w:pos="5760"/>
+        </w:tabs>
+        <w:ind w:left="5760" w:hanging="360"/>
+      </w:pPr>
+    </w:lvl>
+    <w:lvl w:ilvl="8" w:tentative="1">
+      <w:start w:val="1"/>
+      <w:numFmt w:val="decimal"/>
+      <w:lvlText w:val="%9."/>
+      <w:lvlJc w:val="left"/>
+      <w:pPr>
+        <w:tabs>
+          <w:tab w:val="num" w:pos="6480"/>
+        </w:tabs>
+        <w:ind w:left="6480" w:hanging="360"/>
+      </w:pPr>
+    </w:lvl>
+  </w:abstractNum>
+  <w:abstractNum w:abstractNumId="9" w15:restartNumberingAfterBreak="0">
     <w:nsid w:val="66494837"/>
     <w:multiLevelType w:val="hybridMultilevel"/>
     <w:tmpl w:val="68BA2608"/>
@@ -3230,7 +4975,7 @@
       </w:rPr>
     </w:lvl>
   </w:abstractNum>
-  <w:abstractNum w:abstractNumId="5" w15:restartNumberingAfterBreak="0">
+  <w:abstractNum w:abstractNumId="10" w15:restartNumberingAfterBreak="0">
     <w:nsid w:val="731E1176"/>
     <w:multiLevelType w:val="hybridMultilevel"/>
     <w:tmpl w:val="AF82A29E"/>
@@ -3320,29 +5065,44 @@
       </w:pPr>
     </w:lvl>
   </w:abstractNum>
-  <w:num w:numId="1">
+  <w:num w:numId="1" w16cid:durableId="15620164">
     <w:abstractNumId w:val="0"/>
   </w:num>
-  <w:num w:numId="2">
+  <w:num w:numId="2" w16cid:durableId="1782455032">
+    <w:abstractNumId w:val="4"/>
+  </w:num>
+  <w:num w:numId="3" w16cid:durableId="851073442">
+    <w:abstractNumId w:val="10"/>
+  </w:num>
+  <w:num w:numId="4" w16cid:durableId="1543593696">
+    <w:abstractNumId w:val="3"/>
+  </w:num>
+  <w:num w:numId="5" w16cid:durableId="1417244190">
+    <w:abstractNumId w:val="7"/>
+  </w:num>
+  <w:num w:numId="6" w16cid:durableId="2105418788">
+    <w:abstractNumId w:val="9"/>
+  </w:num>
+  <w:num w:numId="7" w16cid:durableId="109053873">
+    <w:abstractNumId w:val="5"/>
+  </w:num>
+  <w:num w:numId="8" w16cid:durableId="1238782838">
+    <w:abstractNumId w:val="6"/>
+  </w:num>
+  <w:num w:numId="9" w16cid:durableId="1630089796">
+    <w:abstractNumId w:val="1"/>
+  </w:num>
+  <w:num w:numId="10" w16cid:durableId="1997763036">
     <w:abstractNumId w:val="2"/>
   </w:num>
-  <w:num w:numId="3">
-    <w:abstractNumId w:val="5"/>
-  </w:num>
-  <w:num w:numId="4">
-    <w:abstractNumId w:val="1"/>
-  </w:num>
-  <w:num w:numId="5">
-    <w:abstractNumId w:val="3"/>
-  </w:num>
-  <w:num w:numId="6">
-    <w:abstractNumId w:val="4"/>
+  <w:num w:numId="11" w16cid:durableId="2052218913">
+    <w:abstractNumId w:val="8"/>
   </w:num>
 </w:numbering>
 </file>
 
 <file path=word/styles.xml><?xml version="1.0" encoding="utf-8"?>
-<w:styles xmlns:mc="http://schemas.openxmlformats.org/markup-compatibility/2006" xmlns:r="http://schemas.openxmlformats.org/officeDocument/2006/relationships" xmlns:w="http://schemas.openxmlformats.org/wordprocessingml/2006/main" xmlns:w14="http://schemas.microsoft.com/office/word/2010/wordml" xmlns:w15="http://schemas.microsoft.com/office/word/2012/wordml" xmlns:w16se="http://schemas.microsoft.com/office/word/2015/wordml/symex" mc:Ignorable="w14 w15 w16se">
+<w:styles xmlns:mc="http://schemas.openxmlformats.org/markup-compatibility/2006" xmlns:r="http://schemas.openxmlformats.org/officeDocument/2006/relationships" xmlns:w="http://schemas.openxmlformats.org/wordprocessingml/2006/main" xmlns:w14="http://schemas.microsoft.com/office/word/2010/wordml" xmlns:w15="http://schemas.microsoft.com/office/word/2012/wordml" xmlns:w16cex="http://schemas.microsoft.com/office/word/2018/wordml/cex" xmlns:w16cid="http://schemas.microsoft.com/office/word/2016/wordml/cid" xmlns:w16="http://schemas.microsoft.com/office/word/2018/wordml" xmlns:w16du="http://schemas.microsoft.com/office/word/2023/wordml/word16du" xmlns:w16sdtdh="http://schemas.microsoft.com/office/word/2020/wordml/sdtdatahash" xmlns:w16se="http://schemas.microsoft.com/office/word/2015/wordml/symex" mc:Ignorable="w14 w15 w16se w16cid w16 w16cex w16sdtdh w16du">
   <w:docDefaults>
     <w:rPrDefault>
       <w:rPr>
@@ -3354,7 +5114,7 @@
     </w:rPrDefault>
     <w:pPrDefault/>
   </w:docDefaults>
-  <w:latentStyles w:defLockedState="0" w:defUIPriority="99" w:defSemiHidden="0" w:defUnhideWhenUsed="0" w:defQFormat="0" w:count="371">
+  <w:latentStyles w:defLockedState="0" w:defUIPriority="99" w:defSemiHidden="0" w:defUnhideWhenUsed="0" w:defQFormat="0" w:count="376">
     <w:lsdException w:name="Normal" w:uiPriority="0" w:qFormat="1"/>
     <w:lsdException w:name="heading 1" w:uiPriority="9" w:qFormat="1"/>
     <w:lsdException w:name="heading 2" w:semiHidden="1" w:uiPriority="9" w:unhideWhenUsed="1" w:qFormat="1"/>
@@ -3726,6 +5486,11 @@
     <w:lsdException w:name="List Table 5 Dark Accent 6" w:uiPriority="50"/>
     <w:lsdException w:name="List Table 6 Colorful Accent 6" w:uiPriority="51"/>
     <w:lsdException w:name="List Table 7 Colorful Accent 6" w:uiPriority="52"/>
+    <w:lsdException w:name="Mention" w:semiHidden="1" w:unhideWhenUsed="1"/>
+    <w:lsdException w:name="Smart Hyperlink" w:semiHidden="1" w:unhideWhenUsed="1"/>
+    <w:lsdException w:name="Hashtag" w:semiHidden="1" w:unhideWhenUsed="1"/>
+    <w:lsdException w:name="Unresolved Mention" w:semiHidden="1" w:unhideWhenUsed="1"/>
+    <w:lsdException w:name="Smart Link" w:semiHidden="1" w:unhideWhenUsed="1"/>
   </w:latentStyles>
   <w:style w:type="paragraph" w:default="1" w:styleId="Normal">
     <w:name w:val="Normal"/>
@@ -3761,10 +5526,32 @@
       <w:szCs w:val="24"/>
     </w:rPr>
   </w:style>
+  <w:style w:type="paragraph" w:styleId="Ttulo4">
+    <w:name w:val="heading 4"/>
+    <w:basedOn w:val="Normal"/>
+    <w:next w:val="Normal"/>
+    <w:link w:val="Ttulo4Car"/>
+    <w:uiPriority w:val="9"/>
+    <w:semiHidden/>
+    <w:unhideWhenUsed/>
+    <w:qFormat/>
+    <w:rsid w:val="00515969"/>
+    <w:pPr>
+      <w:keepNext/>
+      <w:keepLines/>
+      <w:spacing w:before="40" w:after="0"/>
+      <w:outlineLvl w:val="3"/>
+    </w:pPr>
+    <w:rPr>
+      <w:rFonts w:asciiTheme="majorHAnsi" w:eastAsiaTheme="majorEastAsia" w:hAnsiTheme="majorHAnsi" w:cstheme="majorBidi"/>
+      <w:i/>
+      <w:iCs/>
+      <w:color w:val="2F5496" w:themeColor="accent1" w:themeShade="BF"/>
+    </w:rPr>
+  </w:style>
   <w:style w:type="character" w:default="1" w:styleId="Fuentedeprrafopredeter">
     <w:name w:val="Default Paragraph Font"/>
     <w:uiPriority w:val="1"/>
-    <w:semiHidden/>
     <w:unhideWhenUsed/>
   </w:style>
   <w:style w:type="table" w:default="1" w:styleId="Tablanormal">
@@ -4035,6 +5822,22 @@
     <w:name w:val="eop"/>
     <w:basedOn w:val="Fuentedeprrafopredeter"/>
     <w:rsid w:val="00B4008E"/>
+  </w:style>
+  <w:style w:type="character" w:customStyle="1" w:styleId="Ttulo4Car">
+    <w:name w:val="Título 4 Car"/>
+    <w:basedOn w:val="Fuentedeprrafopredeter"/>
+    <w:link w:val="Ttulo4"/>
+    <w:uiPriority w:val="9"/>
+    <w:semiHidden/>
+    <w:rsid w:val="00515969"/>
+    <w:rPr>
+      <w:rFonts w:asciiTheme="majorHAnsi" w:eastAsiaTheme="majorEastAsia" w:hAnsiTheme="majorHAnsi" w:cstheme="majorBidi"/>
+      <w:i/>
+      <w:iCs/>
+      <w:color w:val="2F5496" w:themeColor="accent1" w:themeShade="BF"/>
+      <w:sz w:val="22"/>
+      <w:szCs w:val="22"/>
+    </w:rPr>
   </w:style>
 </w:styles>
 </file>
@@ -4335,6 +6138,12 @@
 </file>
 
 <file path=customXml/item1.xml><?xml version="1.0" encoding="utf-8"?>
+<p:properties xmlns:p="http://schemas.microsoft.com/office/2006/metadata/properties" xmlns:xsi="http://www.w3.org/2001/XMLSchema-instance" xmlns:pc="http://schemas.microsoft.com/office/infopath/2007/PartnerControls">
+  <documentManagement/>
+</p:properties>
+</file>
+
+<file path=customXml/item2.xml><?xml version="1.0" encoding="utf-8"?>
 <ct:contentTypeSchema xmlns:ct="http://schemas.microsoft.com/office/2006/metadata/contentType" xmlns:ma="http://schemas.microsoft.com/office/2006/metadata/properties/metaAttributes" ct:_="" ma:_="" ma:contentTypeName="Documento" ma:contentTypeID="0x010100E96778489EE7714D8BD12CC105EB918B" ma:contentTypeVersion="2" ma:contentTypeDescription="Crear nuevo documento." ma:contentTypeScope="" ma:versionID="416c5c7ae9b5d54d83875cd3c65194e3">
   <xsd:schema xmlns:xsd="http://www.w3.org/2001/XMLSchema" xmlns:xs="http://www.w3.org/2001/XMLSchema" xmlns:p="http://schemas.microsoft.com/office/2006/metadata/properties" xmlns:ns2="126e8a1c-9ea9-435a-ac89-d06c80d62e30" targetNamespace="http://schemas.microsoft.com/office/2006/metadata/properties" ma:root="true" ma:fieldsID="70a237c842677bd850644f8595079f5e" ns2:_="">
     <xsd:import namespace="126e8a1c-9ea9-435a-ac89-d06c80d62e30"/>
@@ -4466,13 +6275,11 @@
 </ct:contentTypeSchema>
 </file>
 
-<file path=customXml/item2.xml><?xml version="1.0" encoding="utf-8"?>
-<p:properties xmlns:p="http://schemas.microsoft.com/office/2006/metadata/properties" xmlns:xsi="http://www.w3.org/2001/XMLSchema-instance" xmlns:pc="http://schemas.microsoft.com/office/infopath/2007/PartnerControls">
-  <documentManagement/>
-</p:properties>
+<file path=customXml/item3.xml><?xml version="1.0" encoding="utf-8"?>
+<b:Sources xmlns:b="http://schemas.openxmlformats.org/officeDocument/2006/bibliography" xmlns="http://schemas.openxmlformats.org/officeDocument/2006/bibliography" SelectedStyle="\APASixthEditionOfficeOnline.xsl" StyleName="APA" Version="6"/>
 </file>
 
-<file path=customXml/item3.xml><?xml version="1.0" encoding="utf-8"?>
+<file path=customXml/item4.xml><?xml version="1.0" encoding="utf-8"?>
 <?mso-contentType ?>
 <FormTemplates xmlns="http://schemas.microsoft.com/sharepoint/v3/contenttype/forms">
   <Display>DocumentLibraryForm</Display>
@@ -4481,11 +6288,16 @@
 </FormTemplates>
 </file>
 
-<file path=customXml/item4.xml><?xml version="1.0" encoding="utf-8"?>
-<b:Sources xmlns:b="http://schemas.openxmlformats.org/officeDocument/2006/bibliography" xmlns="http://schemas.openxmlformats.org/officeDocument/2006/bibliography" SelectedStyle="\APASixthEditionOfficeOnline.xsl" StyleName="APA" Version="6"/>
+<file path=customXml/itemProps1.xml><?xml version="1.0" encoding="utf-8"?>
+<ds:datastoreItem xmlns:ds="http://schemas.openxmlformats.org/officeDocument/2006/customXml" ds:itemID="{372B79FC-6971-4544-98C5-83069028712A}">
+  <ds:schemaRefs>
+    <ds:schemaRef ds:uri="http://schemas.microsoft.com/office/2006/metadata/properties"/>
+    <ds:schemaRef ds:uri="http://schemas.microsoft.com/office/infopath/2007/PartnerControls"/>
+  </ds:schemaRefs>
+</ds:datastoreItem>
 </file>
 
-<file path=customXml/itemProps1.xml><?xml version="1.0" encoding="utf-8"?>
+<file path=customXml/itemProps2.xml><?xml version="1.0" encoding="utf-8"?>
 <ds:datastoreItem xmlns:ds="http://schemas.openxmlformats.org/officeDocument/2006/customXml" ds:itemID="{1A4E63CB-0BBC-477D-B96D-0B1E89CFECED}">
   <ds:schemaRefs>
     <ds:schemaRef ds:uri="http://schemas.microsoft.com/office/2006/metadata/contentType"/>
@@ -4503,34 +6315,18 @@
 </ds:datastoreItem>
 </file>
 
-<file path=customXml/itemProps2.xml><?xml version="1.0" encoding="utf-8"?>
-<ds:datastoreItem xmlns:ds="http://schemas.openxmlformats.org/officeDocument/2006/customXml" ds:itemID="{372B79FC-6971-4544-98C5-83069028712A}">
+<file path=customXml/itemProps3.xml><?xml version="1.0" encoding="utf-8"?>
+<ds:datastoreItem xmlns:ds="http://schemas.openxmlformats.org/officeDocument/2006/customXml" ds:itemID="{BDCED711-E314-4C22-B587-D275DD8897EC}">
   <ds:schemaRefs>
-    <ds:schemaRef ds:uri="http://purl.org/dc/dcmitype/"/>
-    <ds:schemaRef ds:uri="http://purl.org/dc/elements/1.1/"/>
-    <ds:schemaRef ds:uri="http://www.w3.org/XML/1998/namespace"/>
-    <ds:schemaRef ds:uri="126e8a1c-9ea9-435a-ac89-d06c80d62e30"/>
-    <ds:schemaRef ds:uri="http://schemas.microsoft.com/office/2006/documentManagement/types"/>
-    <ds:schemaRef ds:uri="http://purl.org/dc/terms/"/>
-    <ds:schemaRef ds:uri="http://schemas.microsoft.com/office/infopath/2007/PartnerControls"/>
-    <ds:schemaRef ds:uri="http://schemas.openxmlformats.org/package/2006/metadata/core-properties"/>
-    <ds:schemaRef ds:uri="http://schemas.microsoft.com/office/2006/metadata/properties"/>
+    <ds:schemaRef ds:uri="http://schemas.openxmlformats.org/officeDocument/2006/bibliography"/>
   </ds:schemaRefs>
 </ds:datastoreItem>
 </file>
 
-<file path=customXml/itemProps3.xml><?xml version="1.0" encoding="utf-8"?>
+<file path=customXml/itemProps4.xml><?xml version="1.0" encoding="utf-8"?>
 <ds:datastoreItem xmlns:ds="http://schemas.openxmlformats.org/officeDocument/2006/customXml" ds:itemID="{DB26575A-B7B3-4412-B642-D3B0845180CC}">
   <ds:schemaRefs>
     <ds:schemaRef ds:uri="http://schemas.microsoft.com/sharepoint/v3/contenttype/forms"/>
   </ds:schemaRefs>
 </ds:datastoreItem>
-</file>
-
-<file path=customXml/itemProps4.xml><?xml version="1.0" encoding="utf-8"?>
-<ds:datastoreItem xmlns:ds="http://schemas.openxmlformats.org/officeDocument/2006/customXml" ds:itemID="{BDCED711-E314-4C22-B587-D275DD8897EC}">
-  <ds:schemaRefs>
-    <ds:schemaRef ds:uri="http://schemas.openxmlformats.org/officeDocument/2006/bibliography"/>
-  </ds:schemaRefs>
-</ds:datastoreItem>
 </file>